--- a/Hálózatok (ZsP)/Dokumentumok/VLANs/VLANs jegyzet.docx
+++ b/Hálózatok (ZsP)/Dokumentumok/VLANs/VLANs jegyzet.docx
@@ -13,6 +13,7 @@
           <w:szCs w:val="44"/>
         </w:rPr>
       </w:pPr>
+      <w:proofErr w:type="spellStart"/>
       <w:r>
         <w:rPr>
           <w:rFonts w:ascii="Poppins" w:hAnsi="Poppins" w:cs="Poppins"/>
@@ -23,6 +24,7 @@
         </w:rPr>
         <w:t>VLANs</w:t>
       </w:r>
+      <w:proofErr w:type="spellEnd"/>
     </w:p>
     <w:p>
       <w:pPr>
@@ -65,17 +67,91 @@
           <w:sz w:val="32"/>
           <w:szCs w:val="32"/>
         </w:rPr>
-        <w:t>VLAN (Virtual Local Area Network)</w:t>
-      </w:r>
-      <w:r>
-        <w:rPr>
-          <w:rFonts w:ascii="Poppins" w:hAnsi="Poppins" w:cs="Poppins"/>
+        <w:t>VLAN (</w:t>
+      </w:r>
+      <w:proofErr w:type="spellStart"/>
+      <w:r>
+        <w:rPr>
+          <w:rFonts w:ascii="Poppins" w:hAnsi="Poppins" w:cs="Poppins"/>
+          <w:b/>
+          <w:bCs/>
           <w:i/>
           <w:iCs/>
           <w:sz w:val="32"/>
           <w:szCs w:val="32"/>
         </w:rPr>
-        <w:t xml:space="preserve"> egy virtuális helyi hálózat, amellyel egy fizikai hálózati eszközt, például egy switchet, logikailag több különálló hálózatra lehet osztani. Ez olyan, mintha egy nagy irodaházat falakkal több kisebb, egymástól elszigetelt szobára bontanánk fel anélkül, hogy új épületet kellene építeni.</w:t>
+        <w:t>Virtual</w:t>
+      </w:r>
+      <w:proofErr w:type="spellEnd"/>
+      <w:r>
+        <w:rPr>
+          <w:rFonts w:ascii="Poppins" w:hAnsi="Poppins" w:cs="Poppins"/>
+          <w:b/>
+          <w:bCs/>
+          <w:i/>
+          <w:iCs/>
+          <w:sz w:val="32"/>
+          <w:szCs w:val="32"/>
+        </w:rPr>
+        <w:t xml:space="preserve"> Local </w:t>
+      </w:r>
+      <w:proofErr w:type="spellStart"/>
+      <w:r>
+        <w:rPr>
+          <w:rFonts w:ascii="Poppins" w:hAnsi="Poppins" w:cs="Poppins"/>
+          <w:b/>
+          <w:bCs/>
+          <w:i/>
+          <w:iCs/>
+          <w:sz w:val="32"/>
+          <w:szCs w:val="32"/>
+        </w:rPr>
+        <w:t>Area</w:t>
+      </w:r>
+      <w:proofErr w:type="spellEnd"/>
+      <w:r>
+        <w:rPr>
+          <w:rFonts w:ascii="Poppins" w:hAnsi="Poppins" w:cs="Poppins"/>
+          <w:b/>
+          <w:bCs/>
+          <w:i/>
+          <w:iCs/>
+          <w:sz w:val="32"/>
+          <w:szCs w:val="32"/>
+        </w:rPr>
+        <w:t xml:space="preserve"> Network)</w:t>
+      </w:r>
+      <w:r>
+        <w:rPr>
+          <w:rFonts w:ascii="Poppins" w:hAnsi="Poppins" w:cs="Poppins"/>
+          <w:i/>
+          <w:iCs/>
+          <w:sz w:val="32"/>
+          <w:szCs w:val="32"/>
+        </w:rPr>
+        <w:t xml:space="preserve"> egy virtuális helyi hálózat, amellyel egy fizikai hálózati eszközt, például egy </w:t>
+      </w:r>
+      <w:proofErr w:type="spellStart"/>
+      <w:r>
+        <w:rPr>
+          <w:rFonts w:ascii="Poppins" w:hAnsi="Poppins" w:cs="Poppins"/>
+          <w:i/>
+          <w:iCs/>
+          <w:sz w:val="32"/>
+          <w:szCs w:val="32"/>
+        </w:rPr>
+        <w:t>switchet</w:t>
+      </w:r>
+      <w:proofErr w:type="spellEnd"/>
+      <w:r>
+        <w:rPr>
+          <w:rFonts w:ascii="Poppins" w:hAnsi="Poppins" w:cs="Poppins"/>
+          <w:i/>
+          <w:iCs/>
+          <w:sz w:val="32"/>
+          <w:szCs w:val="32"/>
+        </w:rPr>
+        <w:t>, logikailag több különálló hálózatra lehet osztani. Ez olyan, mintha egy nagy irodaházat falakkal több kisebb, egymástól elszigetelt szobára bontanánk fel anélkül, hogy új épületet kellene építeni.</w:t>
       </w:r>
     </w:p>
     <w:p>
@@ -130,6 +206,7 @@
           <w:szCs w:val="32"/>
         </w:rPr>
       </w:pPr>
+      <w:proofErr w:type="spellStart"/>
       <w:r>
         <w:rPr>
           <w:rFonts w:ascii="Poppins" w:hAnsi="Poppins" w:cs="Poppins"/>
@@ -140,25 +217,56 @@
           <w:sz w:val="32"/>
           <w:szCs w:val="32"/>
         </w:rPr>
-        <w:t>Default VLAN (VLAN1)</w:t>
-      </w:r>
-    </w:p>
-    <w:p>
-      <w:pPr>
-        <w:jc w:val="both"/>
-        <w:rPr>
-          <w:rFonts w:ascii="Poppins" w:hAnsi="Poppins" w:cs="Poppins"/>
-          <w:sz w:val="28"/>
-          <w:szCs w:val="28"/>
-        </w:rPr>
-      </w:pPr>
-      <w:r>
-        <w:rPr>
-          <w:rFonts w:ascii="Poppins" w:hAnsi="Poppins" w:cs="Poppins"/>
-          <w:sz w:val="28"/>
-          <w:szCs w:val="28"/>
-        </w:rPr>
-        <w:t xml:space="preserve">Minden Cisco switch-en az </w:t>
+        <w:t>Default</w:t>
+      </w:r>
+      <w:proofErr w:type="spellEnd"/>
+      <w:r>
+        <w:rPr>
+          <w:rFonts w:ascii="Poppins" w:hAnsi="Poppins" w:cs="Poppins"/>
+          <w:b/>
+          <w:bCs/>
+          <w:i/>
+          <w:iCs/>
+          <w:sz w:val="32"/>
+          <w:szCs w:val="32"/>
+        </w:rPr>
+        <w:t xml:space="preserve"> VLAN (VLAN1)</w:t>
+      </w:r>
+    </w:p>
+    <w:p>
+      <w:pPr>
+        <w:jc w:val="both"/>
+        <w:rPr>
+          <w:rFonts w:ascii="Poppins" w:hAnsi="Poppins" w:cs="Poppins"/>
+          <w:sz w:val="28"/>
+          <w:szCs w:val="28"/>
+        </w:rPr>
+      </w:pPr>
+      <w:r>
+        <w:rPr>
+          <w:rFonts w:ascii="Poppins" w:hAnsi="Poppins" w:cs="Poppins"/>
+          <w:sz w:val="28"/>
+          <w:szCs w:val="28"/>
+        </w:rPr>
+        <w:t xml:space="preserve">Minden Cisco </w:t>
+      </w:r>
+      <w:proofErr w:type="spellStart"/>
+      <w:r>
+        <w:rPr>
+          <w:rFonts w:ascii="Poppins" w:hAnsi="Poppins" w:cs="Poppins"/>
+          <w:sz w:val="28"/>
+          <w:szCs w:val="28"/>
+        </w:rPr>
+        <w:t>switch</w:t>
+      </w:r>
+      <w:proofErr w:type="spellEnd"/>
+      <w:r>
+        <w:rPr>
+          <w:rFonts w:ascii="Poppins" w:hAnsi="Poppins" w:cs="Poppins"/>
+          <w:sz w:val="28"/>
+          <w:szCs w:val="28"/>
+        </w:rPr>
+        <w:t xml:space="preserve">-en az </w:t>
       </w:r>
       <w:r>
         <w:rPr>
@@ -176,7 +284,61 @@
           <w:sz w:val="28"/>
           <w:szCs w:val="28"/>
         </w:rPr>
-        <w:t>. Amíg nem állítasz be mást, minden egyes port automatikusan ennek a VLAN-nak a tagja. A hálózat működéséhez szükséges vezérlő forgalom (például a switchek közötti kommunikáció) is ezen a VLAN-on keresztül zajlik.</w:t>
+        <w:t>. Amíg nem állítasz be mást, minden egyes port automatikusan ennek a VLAN-</w:t>
+      </w:r>
+      <w:proofErr w:type="spellStart"/>
+      <w:r>
+        <w:rPr>
+          <w:rFonts w:ascii="Poppins" w:hAnsi="Poppins" w:cs="Poppins"/>
+          <w:sz w:val="28"/>
+          <w:szCs w:val="28"/>
+        </w:rPr>
+        <w:t>nak</w:t>
+      </w:r>
+      <w:proofErr w:type="spellEnd"/>
+      <w:r>
+        <w:rPr>
+          <w:rFonts w:ascii="Poppins" w:hAnsi="Poppins" w:cs="Poppins"/>
+          <w:sz w:val="28"/>
+          <w:szCs w:val="28"/>
+        </w:rPr>
+        <w:t xml:space="preserve"> a tagja. A hálózat működéséhez szükséges vezérlő forgalom (például a </w:t>
+      </w:r>
+      <w:proofErr w:type="spellStart"/>
+      <w:r>
+        <w:rPr>
+          <w:rFonts w:ascii="Poppins" w:hAnsi="Poppins" w:cs="Poppins"/>
+          <w:sz w:val="28"/>
+          <w:szCs w:val="28"/>
+        </w:rPr>
+        <w:t>switchek</w:t>
+      </w:r>
+      <w:proofErr w:type="spellEnd"/>
+      <w:r>
+        <w:rPr>
+          <w:rFonts w:ascii="Poppins" w:hAnsi="Poppins" w:cs="Poppins"/>
+          <w:sz w:val="28"/>
+          <w:szCs w:val="28"/>
+        </w:rPr>
+        <w:t xml:space="preserve"> közötti kommunikáció) is ezen a VLAN-</w:t>
+      </w:r>
+      <w:proofErr w:type="spellStart"/>
+      <w:r>
+        <w:rPr>
+          <w:rFonts w:ascii="Poppins" w:hAnsi="Poppins" w:cs="Poppins"/>
+          <w:sz w:val="28"/>
+          <w:szCs w:val="28"/>
+        </w:rPr>
+        <w:t>on</w:t>
+      </w:r>
+      <w:proofErr w:type="spellEnd"/>
+      <w:r>
+        <w:rPr>
+          <w:rFonts w:ascii="Poppins" w:hAnsi="Poppins" w:cs="Poppins"/>
+          <w:sz w:val="28"/>
+          <w:szCs w:val="28"/>
+        </w:rPr>
+        <w:t xml:space="preserve"> keresztül zajlik.</w:t>
       </w:r>
     </w:p>
     <w:p>
@@ -262,7 +424,25 @@
           <w:sz w:val="28"/>
           <w:szCs w:val="28"/>
         </w:rPr>
-        <w:t xml:space="preserve"> (az a VLAN, ami a trunk portokon nem címkézett forgalmat kezeli).</w:t>
+        <w:t xml:space="preserve"> (az a VLAN, ami a </w:t>
+      </w:r>
+      <w:proofErr w:type="spellStart"/>
+      <w:r>
+        <w:rPr>
+          <w:rFonts w:ascii="Poppins" w:hAnsi="Poppins" w:cs="Poppins"/>
+          <w:sz w:val="28"/>
+          <w:szCs w:val="28"/>
+        </w:rPr>
+        <w:t>trunk</w:t>
+      </w:r>
+      <w:proofErr w:type="spellEnd"/>
+      <w:r>
+        <w:rPr>
+          <w:rFonts w:ascii="Poppins" w:hAnsi="Poppins" w:cs="Poppins"/>
+          <w:sz w:val="28"/>
+          <w:szCs w:val="28"/>
+        </w:rPr>
+        <w:t xml:space="preserve"> portokon nem címkézett forgalmat kezeli).</w:t>
       </w:r>
     </w:p>
     <w:p>
@@ -302,7 +482,25 @@
           <w:sz w:val="28"/>
           <w:szCs w:val="28"/>
         </w:rPr>
-        <w:t xml:space="preserve"> is (ezen keresztül tudod távolról elérni és beállítani a switch-et).</w:t>
+        <w:t xml:space="preserve"> is (ezen keresztül tudod távolról elérni és beállítani a </w:t>
+      </w:r>
+      <w:proofErr w:type="spellStart"/>
+      <w:r>
+        <w:rPr>
+          <w:rFonts w:ascii="Poppins" w:hAnsi="Poppins" w:cs="Poppins"/>
+          <w:sz w:val="28"/>
+          <w:szCs w:val="28"/>
+        </w:rPr>
+        <w:t>switch-et</w:t>
+      </w:r>
+      <w:proofErr w:type="spellEnd"/>
+      <w:r>
+        <w:rPr>
+          <w:rFonts w:ascii="Poppins" w:hAnsi="Poppins" w:cs="Poppins"/>
+          <w:sz w:val="28"/>
+          <w:szCs w:val="28"/>
+        </w:rPr>
+        <w:t>).</w:t>
       </w:r>
     </w:p>
     <w:p>
@@ -503,7 +701,25 @@
           <w:sz w:val="28"/>
           <w:szCs w:val="28"/>
         </w:rPr>
-        <w:t xml:space="preserve"> engedjük be a hang (VoIP) és a hálózatmenedzsment forgalmát, mivel azoknak saját, külön VLAN-t szokás létrehozni.</w:t>
+        <w:t xml:space="preserve"> engedjük be a hang (</w:t>
+      </w:r>
+      <w:proofErr w:type="spellStart"/>
+      <w:r>
+        <w:rPr>
+          <w:rFonts w:ascii="Poppins" w:hAnsi="Poppins" w:cs="Poppins"/>
+          <w:sz w:val="28"/>
+          <w:szCs w:val="28"/>
+        </w:rPr>
+        <w:t>VoIP</w:t>
+      </w:r>
+      <w:proofErr w:type="spellEnd"/>
+      <w:r>
+        <w:rPr>
+          <w:rFonts w:ascii="Poppins" w:hAnsi="Poppins" w:cs="Poppins"/>
+          <w:sz w:val="28"/>
+          <w:szCs w:val="28"/>
+        </w:rPr>
+        <w:t>) és a hálózatmenedzsment forgalmát, mivel azoknak saját, külön VLAN-t szokás létrehozni.</w:t>
       </w:r>
     </w:p>
     <w:p>
@@ -534,6 +750,7 @@
           <w:szCs w:val="32"/>
         </w:rPr>
       </w:pPr>
+      <w:proofErr w:type="spellStart"/>
       <w:r>
         <w:rPr>
           <w:rFonts w:ascii="Poppins" w:hAnsi="Poppins" w:cs="Poppins"/>
@@ -544,25 +761,56 @@
           <w:sz w:val="32"/>
           <w:szCs w:val="32"/>
         </w:rPr>
-        <w:t>Native VLAN</w:t>
-      </w:r>
-    </w:p>
-    <w:p>
-      <w:pPr>
-        <w:jc w:val="both"/>
-        <w:rPr>
-          <w:rFonts w:ascii="Poppins" w:hAnsi="Poppins" w:cs="Poppins"/>
-          <w:sz w:val="28"/>
-          <w:szCs w:val="28"/>
-        </w:rPr>
-      </w:pPr>
-      <w:r>
-        <w:rPr>
-          <w:rFonts w:ascii="Poppins" w:hAnsi="Poppins" w:cs="Poppins"/>
-          <w:sz w:val="28"/>
-          <w:szCs w:val="28"/>
-        </w:rPr>
-        <w:t xml:space="preserve">A natív VLAN az a speciális VLAN, ahova a switch automatikusan besorol minden olyan forgalmat, ami </w:t>
+        <w:t>Native</w:t>
+      </w:r>
+      <w:proofErr w:type="spellEnd"/>
+      <w:r>
+        <w:rPr>
+          <w:rFonts w:ascii="Poppins" w:hAnsi="Poppins" w:cs="Poppins"/>
+          <w:b/>
+          <w:bCs/>
+          <w:i/>
+          <w:iCs/>
+          <w:sz w:val="32"/>
+          <w:szCs w:val="32"/>
+        </w:rPr>
+        <w:t xml:space="preserve"> VLAN</w:t>
+      </w:r>
+    </w:p>
+    <w:p>
+      <w:pPr>
+        <w:jc w:val="both"/>
+        <w:rPr>
+          <w:rFonts w:ascii="Poppins" w:hAnsi="Poppins" w:cs="Poppins"/>
+          <w:sz w:val="28"/>
+          <w:szCs w:val="28"/>
+        </w:rPr>
+      </w:pPr>
+      <w:r>
+        <w:rPr>
+          <w:rFonts w:ascii="Poppins" w:hAnsi="Poppins" w:cs="Poppins"/>
+          <w:sz w:val="28"/>
+          <w:szCs w:val="28"/>
+        </w:rPr>
+        <w:t xml:space="preserve">A natív VLAN az a speciális VLAN, ahova a </w:t>
+      </w:r>
+      <w:proofErr w:type="spellStart"/>
+      <w:r>
+        <w:rPr>
+          <w:rFonts w:ascii="Poppins" w:hAnsi="Poppins" w:cs="Poppins"/>
+          <w:sz w:val="28"/>
+          <w:szCs w:val="28"/>
+        </w:rPr>
+        <w:t>switch</w:t>
+      </w:r>
+      <w:proofErr w:type="spellEnd"/>
+      <w:r>
+        <w:rPr>
+          <w:rFonts w:ascii="Poppins" w:hAnsi="Poppins" w:cs="Poppins"/>
+          <w:sz w:val="28"/>
+          <w:szCs w:val="28"/>
+        </w:rPr>
+        <w:t xml:space="preserve"> automatikusan besorol minden olyan forgalmat, ami </w:t>
       </w:r>
       <w:r>
         <w:rPr>
@@ -580,7 +828,43 @@
           <w:sz w:val="28"/>
           <w:szCs w:val="28"/>
         </w:rPr>
-        <w:t xml:space="preserve"> érkezik a trunk portra. Ez egyfajta alapértelmezett otthon a "jelöletlen" csomagok számára.</w:t>
+        <w:t xml:space="preserve"> érkezik a </w:t>
+      </w:r>
+      <w:proofErr w:type="spellStart"/>
+      <w:r>
+        <w:rPr>
+          <w:rFonts w:ascii="Poppins" w:hAnsi="Poppins" w:cs="Poppins"/>
+          <w:sz w:val="28"/>
+          <w:szCs w:val="28"/>
+        </w:rPr>
+        <w:t>trunk</w:t>
+      </w:r>
+      <w:proofErr w:type="spellEnd"/>
+      <w:r>
+        <w:rPr>
+          <w:rFonts w:ascii="Poppins" w:hAnsi="Poppins" w:cs="Poppins"/>
+          <w:sz w:val="28"/>
+          <w:szCs w:val="28"/>
+        </w:rPr>
+        <w:t xml:space="preserve"> </w:t>
+      </w:r>
+      <w:proofErr w:type="spellStart"/>
+      <w:r>
+        <w:rPr>
+          <w:rFonts w:ascii="Poppins" w:hAnsi="Poppins" w:cs="Poppins"/>
+          <w:sz w:val="28"/>
+          <w:szCs w:val="28"/>
+        </w:rPr>
+        <w:t>portra</w:t>
+      </w:r>
+      <w:proofErr w:type="spellEnd"/>
+      <w:r>
+        <w:rPr>
+          <w:rFonts w:ascii="Poppins" w:hAnsi="Poppins" w:cs="Poppins"/>
+          <w:sz w:val="28"/>
+          <w:szCs w:val="28"/>
+        </w:rPr>
+        <w:t>. Ez egyfajta alapértelmezett otthon a "jelöletlen" csomagok számára.</w:t>
       </w:r>
     </w:p>
     <w:p>
@@ -690,7 +974,25 @@
           <w:sz w:val="28"/>
           <w:szCs w:val="28"/>
         </w:rPr>
-        <w:t>, és azt állítod be natív VLAN-nak.</w:t>
+        <w:t>, és azt állítod be natív VLAN-</w:t>
+      </w:r>
+      <w:proofErr w:type="spellStart"/>
+      <w:r>
+        <w:rPr>
+          <w:rFonts w:ascii="Poppins" w:hAnsi="Poppins" w:cs="Poppins"/>
+          <w:sz w:val="28"/>
+          <w:szCs w:val="28"/>
+        </w:rPr>
+        <w:t>nak</w:t>
+      </w:r>
+      <w:proofErr w:type="spellEnd"/>
+      <w:r>
+        <w:rPr>
+          <w:rFonts w:ascii="Poppins" w:hAnsi="Poppins" w:cs="Poppins"/>
+          <w:sz w:val="28"/>
+          <w:szCs w:val="28"/>
+        </w:rPr>
+        <w:t>.</w:t>
       </w:r>
     </w:p>
     <w:p>
@@ -713,7 +1015,25 @@
           <w:szCs w:val="28"/>
         </w:rPr>
         <w:lastRenderedPageBreak/>
-        <w:t xml:space="preserve">A helyes működéshez elengedhetetlen, hogy a trunk kapcsolat </w:t>
+        <w:t xml:space="preserve">A helyes működéshez elengedhetetlen, hogy a </w:t>
+      </w:r>
+      <w:proofErr w:type="spellStart"/>
+      <w:r>
+        <w:rPr>
+          <w:rFonts w:ascii="Poppins" w:hAnsi="Poppins" w:cs="Poppins"/>
+          <w:sz w:val="28"/>
+          <w:szCs w:val="28"/>
+        </w:rPr>
+        <w:t>trunk</w:t>
+      </w:r>
+      <w:proofErr w:type="spellEnd"/>
+      <w:r>
+        <w:rPr>
+          <w:rFonts w:ascii="Poppins" w:hAnsi="Poppins" w:cs="Poppins"/>
+          <w:sz w:val="28"/>
+          <w:szCs w:val="28"/>
+        </w:rPr>
+        <w:t xml:space="preserve"> kapcsolat </w:t>
       </w:r>
       <w:r>
         <w:rPr>
@@ -800,7 +1120,29 @@
           <w:sz w:val="28"/>
           <w:szCs w:val="28"/>
         </w:rPr>
-        <w:t>hálózati eszközök (pl. switchek, routerek) távoli elérésére és beállítására</w:t>
+        <w:t xml:space="preserve">hálózati eszközök (pl. </w:t>
+      </w:r>
+      <w:proofErr w:type="spellStart"/>
+      <w:r>
+        <w:rPr>
+          <w:rFonts w:ascii="Poppins" w:hAnsi="Poppins" w:cs="Poppins"/>
+          <w:b/>
+          <w:bCs/>
+          <w:sz w:val="28"/>
+          <w:szCs w:val="28"/>
+        </w:rPr>
+        <w:t>switchek</w:t>
+      </w:r>
+      <w:proofErr w:type="spellEnd"/>
+      <w:r>
+        <w:rPr>
+          <w:rFonts w:ascii="Poppins" w:hAnsi="Poppins" w:cs="Poppins"/>
+          <w:b/>
+          <w:bCs/>
+          <w:sz w:val="28"/>
+          <w:szCs w:val="28"/>
+        </w:rPr>
+        <w:t>, routerek) távoli elérésére és beállítására</w:t>
       </w:r>
       <w:r>
         <w:rPr>
@@ -862,7 +1204,25 @@
           <w:sz w:val="28"/>
           <w:szCs w:val="28"/>
         </w:rPr>
-        <w:t xml:space="preserve"> protokollok segítségével. Lényegében ezen a VLAN-on keresztül végzed a rendszergazdai munkát.</w:t>
+        <w:t xml:space="preserve"> protokollok segítségével. Lényegében ezen a VLAN-</w:t>
+      </w:r>
+      <w:proofErr w:type="spellStart"/>
+      <w:r>
+        <w:rPr>
+          <w:rFonts w:ascii="Poppins" w:hAnsi="Poppins" w:cs="Poppins"/>
+          <w:sz w:val="28"/>
+          <w:szCs w:val="28"/>
+        </w:rPr>
+        <w:t>on</w:t>
+      </w:r>
+      <w:proofErr w:type="spellEnd"/>
+      <w:r>
+        <w:rPr>
+          <w:rFonts w:ascii="Poppins" w:hAnsi="Poppins" w:cs="Poppins"/>
+          <w:sz w:val="28"/>
+          <w:szCs w:val="28"/>
+        </w:rPr>
+        <w:t xml:space="preserve"> keresztül végzed a rendszergazdai munkát.</w:t>
       </w:r>
     </w:p>
     <w:p>
@@ -908,7 +1268,25 @@
           <w:sz w:val="28"/>
           <w:szCs w:val="28"/>
         </w:rPr>
-        <w:t>. Biztonsági okokból ezt is erősen ajánlott egy másik, direkt erre a célra létrehozott VLAN-ra áthelyezni, hogy el legyen különítve a normál felhasználói forgalomtól.</w:t>
+        <w:t>. Biztonsági okokból ezt is erősen ajánlott egy másik, direkt erre a célra létrehozott VLAN-</w:t>
+      </w:r>
+      <w:proofErr w:type="spellStart"/>
+      <w:r>
+        <w:rPr>
+          <w:rFonts w:ascii="Poppins" w:hAnsi="Poppins" w:cs="Poppins"/>
+          <w:sz w:val="28"/>
+          <w:szCs w:val="28"/>
+        </w:rPr>
+        <w:t>ra</w:t>
+      </w:r>
+      <w:proofErr w:type="spellEnd"/>
+      <w:r>
+        <w:rPr>
+          <w:rFonts w:ascii="Poppins" w:hAnsi="Poppins" w:cs="Poppins"/>
+          <w:sz w:val="28"/>
+          <w:szCs w:val="28"/>
+        </w:rPr>
+        <w:t xml:space="preserve"> áthelyezni, hogy el legyen különítve a normál felhasználói forgalomtól.</w:t>
       </w:r>
     </w:p>
     <w:p>
@@ -939,6 +1317,7 @@
           <w:szCs w:val="32"/>
         </w:rPr>
       </w:pPr>
+      <w:proofErr w:type="spellStart"/>
       <w:r>
         <w:rPr>
           <w:rFonts w:ascii="Poppins" w:hAnsi="Poppins" w:cs="Poppins"/>
@@ -949,7 +1328,20 @@
           <w:sz w:val="32"/>
           <w:szCs w:val="32"/>
         </w:rPr>
-        <w:t>Voice VLAN (Hangátviteli)</w:t>
+        <w:t>Voice</w:t>
+      </w:r>
+      <w:proofErr w:type="spellEnd"/>
+      <w:r>
+        <w:rPr>
+          <w:rFonts w:ascii="Poppins" w:hAnsi="Poppins" w:cs="Poppins"/>
+          <w:b/>
+          <w:bCs/>
+          <w:i/>
+          <w:iCs/>
+          <w:sz w:val="32"/>
+          <w:szCs w:val="32"/>
+        </w:rPr>
+        <w:t xml:space="preserve"> VLAN (Hangátviteli)</w:t>
       </w:r>
     </w:p>
     <w:p>
@@ -977,7 +1369,29 @@
           <w:sz w:val="28"/>
           <w:szCs w:val="28"/>
         </w:rPr>
-        <w:t>kifejezetten az IP telefonok (VoIP) forgalmának</w:t>
+        <w:t>kifejezetten az IP telefonok (</w:t>
+      </w:r>
+      <w:proofErr w:type="spellStart"/>
+      <w:r>
+        <w:rPr>
+          <w:rFonts w:ascii="Poppins" w:hAnsi="Poppins" w:cs="Poppins"/>
+          <w:b/>
+          <w:bCs/>
+          <w:sz w:val="28"/>
+          <w:szCs w:val="28"/>
+        </w:rPr>
+        <w:t>VoIP</w:t>
+      </w:r>
+      <w:proofErr w:type="spellEnd"/>
+      <w:r>
+        <w:rPr>
+          <w:rFonts w:ascii="Poppins" w:hAnsi="Poppins" w:cs="Poppins"/>
+          <w:b/>
+          <w:bCs/>
+          <w:sz w:val="28"/>
+          <w:szCs w:val="28"/>
+        </w:rPr>
+        <w:t>) forgalmának</w:t>
       </w:r>
       <w:r>
         <w:rPr>
@@ -1034,7 +1448,29 @@
           <w:szCs w:val="28"/>
         </w:rPr>
         <w:lastRenderedPageBreak/>
-        <w:t>A VoIP forgalom legfontosabb igényei:</w:t>
+        <w:t xml:space="preserve">A </w:t>
+      </w:r>
+      <w:proofErr w:type="spellStart"/>
+      <w:r>
+        <w:rPr>
+          <w:rFonts w:ascii="Poppins" w:hAnsi="Poppins" w:cs="Poppins"/>
+          <w:b/>
+          <w:bCs/>
+          <w:sz w:val="28"/>
+          <w:szCs w:val="28"/>
+        </w:rPr>
+        <w:t>VoIP</w:t>
+      </w:r>
+      <w:proofErr w:type="spellEnd"/>
+      <w:r>
+        <w:rPr>
+          <w:rFonts w:ascii="Poppins" w:hAnsi="Poppins" w:cs="Poppins"/>
+          <w:b/>
+          <w:bCs/>
+          <w:sz w:val="28"/>
+          <w:szCs w:val="28"/>
+        </w:rPr>
+        <w:t xml:space="preserve"> forgalom legfontosabb igényei:</w:t>
       </w:r>
     </w:p>
     <w:p>
@@ -1200,6 +1636,7 @@
           <w:szCs w:val="32"/>
         </w:rPr>
       </w:pPr>
+      <w:proofErr w:type="spellStart"/>
       <w:r>
         <w:rPr>
           <w:rFonts w:ascii="Poppins" w:hAnsi="Poppins" w:cs="Poppins"/>
@@ -1210,8 +1647,61 @@
           <w:sz w:val="32"/>
           <w:szCs w:val="32"/>
         </w:rPr>
-        <w:t>Normal Range VLANs</w:t>
-      </w:r>
+        <w:t>Normal</w:t>
+      </w:r>
+      <w:proofErr w:type="spellEnd"/>
+      <w:r>
+        <w:rPr>
+          <w:rFonts w:ascii="Poppins" w:hAnsi="Poppins" w:cs="Poppins"/>
+          <w:b/>
+          <w:bCs/>
+          <w:i/>
+          <w:iCs/>
+          <w:sz w:val="32"/>
+          <w:szCs w:val="32"/>
+        </w:rPr>
+        <w:t xml:space="preserve"> </w:t>
+      </w:r>
+      <w:proofErr w:type="spellStart"/>
+      <w:r>
+        <w:rPr>
+          <w:rFonts w:ascii="Poppins" w:hAnsi="Poppins" w:cs="Poppins"/>
+          <w:b/>
+          <w:bCs/>
+          <w:i/>
+          <w:iCs/>
+          <w:sz w:val="32"/>
+          <w:szCs w:val="32"/>
+        </w:rPr>
+        <w:t>Range</w:t>
+      </w:r>
+      <w:proofErr w:type="spellEnd"/>
+      <w:r>
+        <w:rPr>
+          <w:rFonts w:ascii="Poppins" w:hAnsi="Poppins" w:cs="Poppins"/>
+          <w:b/>
+          <w:bCs/>
+          <w:i/>
+          <w:iCs/>
+          <w:sz w:val="32"/>
+          <w:szCs w:val="32"/>
+        </w:rPr>
+        <w:t xml:space="preserve"> </w:t>
+      </w:r>
+      <w:proofErr w:type="spellStart"/>
+      <w:r>
+        <w:rPr>
+          <w:rFonts w:ascii="Poppins" w:hAnsi="Poppins" w:cs="Poppins"/>
+          <w:b/>
+          <w:bCs/>
+          <w:i/>
+          <w:iCs/>
+          <w:sz w:val="32"/>
+          <w:szCs w:val="32"/>
+        </w:rPr>
+        <w:t>VLANs</w:t>
+      </w:r>
+      <w:proofErr w:type="spellEnd"/>
     </w:p>
     <w:p>
       <w:pPr>
@@ -1265,7 +1755,29 @@
           <w:szCs w:val="28"/>
           <w14:ligatures w14:val="none"/>
         </w:rPr>
-        <w:t>1 és 1500 közötti VLAN ID-val vannak azonosítva.</w:t>
+        <w:t>1 és 1500 közötti VLAN ID-</w:t>
+      </w:r>
+      <w:proofErr w:type="spellStart"/>
+      <w:r>
+        <w:rPr>
+          <w:rFonts w:ascii="Poppins" w:eastAsia="Times New Roman" w:hAnsi="Poppins" w:cs="Poppins"/>
+          <w:kern w:val="0"/>
+          <w:sz w:val="28"/>
+          <w:szCs w:val="28"/>
+          <w14:ligatures w14:val="none"/>
+        </w:rPr>
+        <w:t>val</w:t>
+      </w:r>
+      <w:proofErr w:type="spellEnd"/>
+      <w:r>
+        <w:rPr>
+          <w:rFonts w:ascii="Poppins" w:eastAsia="Times New Roman" w:hAnsi="Poppins" w:cs="Poppins"/>
+          <w:kern w:val="0"/>
+          <w:sz w:val="28"/>
+          <w:szCs w:val="28"/>
+          <w14:ligatures w14:val="none"/>
+        </w:rPr>
+        <w:t xml:space="preserve"> vannak azonosítva.</w:t>
       </w:r>
     </w:p>
     <w:p>
@@ -1299,6 +1811,7 @@
           <w:szCs w:val="32"/>
         </w:rPr>
       </w:pPr>
+      <w:proofErr w:type="spellStart"/>
       <w:r>
         <w:rPr>
           <w:rFonts w:ascii="Poppins" w:hAnsi="Poppins" w:cs="Poppins"/>
@@ -1309,8 +1822,61 @@
           <w:sz w:val="32"/>
           <w:szCs w:val="32"/>
         </w:rPr>
-        <w:t>Extended Range VLANs</w:t>
-      </w:r>
+        <w:t>Extended</w:t>
+      </w:r>
+      <w:proofErr w:type="spellEnd"/>
+      <w:r>
+        <w:rPr>
+          <w:rFonts w:ascii="Poppins" w:hAnsi="Poppins" w:cs="Poppins"/>
+          <w:b/>
+          <w:bCs/>
+          <w:i/>
+          <w:iCs/>
+          <w:sz w:val="32"/>
+          <w:szCs w:val="32"/>
+        </w:rPr>
+        <w:t xml:space="preserve"> </w:t>
+      </w:r>
+      <w:proofErr w:type="spellStart"/>
+      <w:r>
+        <w:rPr>
+          <w:rFonts w:ascii="Poppins" w:hAnsi="Poppins" w:cs="Poppins"/>
+          <w:b/>
+          <w:bCs/>
+          <w:i/>
+          <w:iCs/>
+          <w:sz w:val="32"/>
+          <w:szCs w:val="32"/>
+        </w:rPr>
+        <w:t>Range</w:t>
+      </w:r>
+      <w:proofErr w:type="spellEnd"/>
+      <w:r>
+        <w:rPr>
+          <w:rFonts w:ascii="Poppins" w:hAnsi="Poppins" w:cs="Poppins"/>
+          <w:b/>
+          <w:bCs/>
+          <w:i/>
+          <w:iCs/>
+          <w:sz w:val="32"/>
+          <w:szCs w:val="32"/>
+        </w:rPr>
+        <w:t xml:space="preserve"> </w:t>
+      </w:r>
+      <w:proofErr w:type="spellStart"/>
+      <w:r>
+        <w:rPr>
+          <w:rFonts w:ascii="Poppins" w:hAnsi="Poppins" w:cs="Poppins"/>
+          <w:b/>
+          <w:bCs/>
+          <w:i/>
+          <w:iCs/>
+          <w:sz w:val="32"/>
+          <w:szCs w:val="32"/>
+        </w:rPr>
+        <w:t>VLANs</w:t>
+      </w:r>
+      <w:proofErr w:type="spellEnd"/>
     </w:p>
     <w:p>
       <w:pPr>
@@ -1355,7 +1921,25 @@
           <w:sz w:val="28"/>
           <w:szCs w:val="28"/>
         </w:rPr>
-        <w:t>1006 és 4094 közötti VLAN ID-val vannak azonosítva.</w:t>
+        <w:t>1006 és 4094 közötti VLAN ID-</w:t>
+      </w:r>
+      <w:proofErr w:type="spellStart"/>
+      <w:r>
+        <w:rPr>
+          <w:rFonts w:ascii="Poppins" w:hAnsi="Poppins" w:cs="Poppins"/>
+          <w:sz w:val="28"/>
+          <w:szCs w:val="28"/>
+        </w:rPr>
+        <w:t>val</w:t>
+      </w:r>
+      <w:proofErr w:type="spellEnd"/>
+      <w:r>
+        <w:rPr>
+          <w:rFonts w:ascii="Poppins" w:hAnsi="Poppins" w:cs="Poppins"/>
+          <w:sz w:val="28"/>
+          <w:szCs w:val="28"/>
+        </w:rPr>
+        <w:t xml:space="preserve"> vannak azonosítva.</w:t>
       </w:r>
     </w:p>
     <w:p>
@@ -1432,8 +2016,30 @@
               <w:rPr>
                 <w:rFonts w:ascii="Poppins" w:hAnsi="Poppins" w:cs="Poppins"/>
               </w:rPr>
-              <w:t>Global config mode</w:t>
-            </w:r>
+              <w:t xml:space="preserve">Global </w:t>
+            </w:r>
+            <w:proofErr w:type="spellStart"/>
+            <w:r>
+              <w:rPr>
+                <w:rFonts w:ascii="Poppins" w:hAnsi="Poppins" w:cs="Poppins"/>
+              </w:rPr>
+              <w:t>config</w:t>
+            </w:r>
+            <w:proofErr w:type="spellEnd"/>
+            <w:r>
+              <w:rPr>
+                <w:rFonts w:ascii="Poppins" w:hAnsi="Poppins" w:cs="Poppins"/>
+              </w:rPr>
+              <w:t xml:space="preserve"> </w:t>
+            </w:r>
+            <w:proofErr w:type="spellStart"/>
+            <w:r>
+              <w:rPr>
+                <w:rFonts w:ascii="Poppins" w:hAnsi="Poppins" w:cs="Poppins"/>
+              </w:rPr>
+              <w:t>mode</w:t>
+            </w:r>
+            <w:proofErr w:type="spellEnd"/>
           </w:p>
         </w:tc>
         <w:tc>
@@ -1523,7 +2129,25 @@
                 <w:i/>
                 <w:iCs/>
               </w:rPr>
-              <w:t>(vlan-id)</w:t>
+              <w:t>(</w:t>
+            </w:r>
+            <w:proofErr w:type="spellStart"/>
+            <w:r>
+              <w:rPr>
+                <w:rFonts w:ascii="Courier New" w:hAnsi="Courier New" w:cs="Courier New"/>
+                <w:i/>
+                <w:iCs/>
+              </w:rPr>
+              <w:t>vlan-id</w:t>
+            </w:r>
+            <w:proofErr w:type="spellEnd"/>
+            <w:r>
+              <w:rPr>
+                <w:rFonts w:ascii="Courier New" w:hAnsi="Courier New" w:cs="Courier New"/>
+                <w:i/>
+                <w:iCs/>
+              </w:rPr>
+              <w:t>)</w:t>
             </w:r>
           </w:p>
         </w:tc>
@@ -1577,7 +2201,25 @@
                 <w:i/>
                 <w:iCs/>
               </w:rPr>
-              <w:t>(vlan-name)</w:t>
+              <w:t>(</w:t>
+            </w:r>
+            <w:proofErr w:type="spellStart"/>
+            <w:r>
+              <w:rPr>
+                <w:rFonts w:ascii="Courier New" w:hAnsi="Courier New" w:cs="Courier New"/>
+                <w:i/>
+                <w:iCs/>
+              </w:rPr>
+              <w:t>vlan-name</w:t>
+            </w:r>
+            <w:proofErr w:type="spellEnd"/>
+            <w:r>
+              <w:rPr>
+                <w:rFonts w:ascii="Courier New" w:hAnsi="Courier New" w:cs="Courier New"/>
+                <w:i/>
+                <w:iCs/>
+              </w:rPr>
+              <w:t>)</w:t>
             </w:r>
           </w:p>
         </w:tc>
@@ -1594,11 +2236,19 @@
                 <w:rFonts w:ascii="Poppins" w:hAnsi="Poppins" w:cs="Poppins"/>
               </w:rPr>
             </w:pPr>
-            <w:r>
-              <w:rPr>
-                <w:rFonts w:ascii="Poppins" w:hAnsi="Poppins" w:cs="Poppins"/>
-              </w:rPr>
-              <w:t>Priv EXEC módba menjünk vissza</w:t>
+            <w:proofErr w:type="spellStart"/>
+            <w:r>
+              <w:rPr>
+                <w:rFonts w:ascii="Poppins" w:hAnsi="Poppins" w:cs="Poppins"/>
+              </w:rPr>
+              <w:t>Priv</w:t>
+            </w:r>
+            <w:proofErr w:type="spellEnd"/>
+            <w:r>
+              <w:rPr>
+                <w:rFonts w:ascii="Poppins" w:hAnsi="Poppins" w:cs="Poppins"/>
+              </w:rPr>
+              <w:t xml:space="preserve"> EXEC módba menjünk vissza</w:t>
             </w:r>
           </w:p>
         </w:tc>
@@ -1756,8 +2406,30 @@
               <w:rPr>
                 <w:rFonts w:ascii="Poppins" w:hAnsi="Poppins" w:cs="Poppins"/>
               </w:rPr>
-              <w:t>Global config mode</w:t>
-            </w:r>
+              <w:t xml:space="preserve">Global </w:t>
+            </w:r>
+            <w:proofErr w:type="spellStart"/>
+            <w:r>
+              <w:rPr>
+                <w:rFonts w:ascii="Poppins" w:hAnsi="Poppins" w:cs="Poppins"/>
+              </w:rPr>
+              <w:t>config</w:t>
+            </w:r>
+            <w:proofErr w:type="spellEnd"/>
+            <w:r>
+              <w:rPr>
+                <w:rFonts w:ascii="Poppins" w:hAnsi="Poppins" w:cs="Poppins"/>
+              </w:rPr>
+              <w:t xml:space="preserve"> </w:t>
+            </w:r>
+            <w:proofErr w:type="spellStart"/>
+            <w:r>
+              <w:rPr>
+                <w:rFonts w:ascii="Poppins" w:hAnsi="Poppins" w:cs="Poppins"/>
+              </w:rPr>
+              <w:t>mode</w:t>
+            </w:r>
+            <w:proofErr w:type="spellEnd"/>
           </w:p>
         </w:tc>
         <w:tc>
@@ -1794,12 +2466,28 @@
                 <w:rFonts w:ascii="Poppins" w:hAnsi="Poppins" w:cs="Poppins"/>
               </w:rPr>
             </w:pPr>
-            <w:r>
-              <w:rPr>
-                <w:rFonts w:ascii="Poppins" w:hAnsi="Poppins" w:cs="Poppins"/>
-              </w:rPr>
-              <w:t>Inter-config mode</w:t>
-            </w:r>
+            <w:proofErr w:type="spellStart"/>
+            <w:r>
+              <w:rPr>
+                <w:rFonts w:ascii="Poppins" w:hAnsi="Poppins" w:cs="Poppins"/>
+              </w:rPr>
+              <w:t>Inter-config</w:t>
+            </w:r>
+            <w:proofErr w:type="spellEnd"/>
+            <w:r>
+              <w:rPr>
+                <w:rFonts w:ascii="Poppins" w:hAnsi="Poppins" w:cs="Poppins"/>
+              </w:rPr>
+              <w:t xml:space="preserve"> </w:t>
+            </w:r>
+            <w:proofErr w:type="spellStart"/>
+            <w:r>
+              <w:rPr>
+                <w:rFonts w:ascii="Poppins" w:hAnsi="Poppins" w:cs="Poppins"/>
+              </w:rPr>
+              <w:t>mode</w:t>
+            </w:r>
+            <w:proofErr w:type="spellEnd"/>
           </w:p>
         </w:tc>
         <w:tc>
@@ -1825,7 +2513,25 @@
                 <w:i/>
                 <w:iCs/>
               </w:rPr>
-              <w:t>(interface-id)</w:t>
+              <w:t>(</w:t>
+            </w:r>
+            <w:proofErr w:type="spellStart"/>
+            <w:r>
+              <w:rPr>
+                <w:rFonts w:ascii="Courier New" w:hAnsi="Courier New" w:cs="Courier New"/>
+                <w:i/>
+                <w:iCs/>
+              </w:rPr>
+              <w:t>interface-id</w:t>
+            </w:r>
+            <w:proofErr w:type="spellEnd"/>
+            <w:r>
+              <w:rPr>
+                <w:rFonts w:ascii="Courier New" w:hAnsi="Courier New" w:cs="Courier New"/>
+                <w:i/>
+                <w:iCs/>
+              </w:rPr>
+              <w:t>)</w:t>
             </w:r>
           </w:p>
         </w:tc>
@@ -1846,7 +2552,21 @@
               <w:rPr>
                 <w:rFonts w:ascii="Poppins" w:hAnsi="Poppins" w:cs="Poppins"/>
               </w:rPr>
-              <w:t>Port horráférési mód</w:t>
+              <w:t xml:space="preserve">Port </w:t>
+            </w:r>
+            <w:proofErr w:type="spellStart"/>
+            <w:r>
+              <w:rPr>
+                <w:rFonts w:ascii="Poppins" w:hAnsi="Poppins" w:cs="Poppins"/>
+              </w:rPr>
+              <w:t>horráférési</w:t>
+            </w:r>
+            <w:proofErr w:type="spellEnd"/>
+            <w:r>
+              <w:rPr>
+                <w:rFonts w:ascii="Poppins" w:hAnsi="Poppins" w:cs="Poppins"/>
+              </w:rPr>
+              <w:t xml:space="preserve"> mód</w:t>
             </w:r>
           </w:p>
         </w:tc>
@@ -1865,8 +2585,30 @@
               <w:rPr>
                 <w:rFonts w:ascii="Courier New" w:hAnsi="Courier New" w:cs="Courier New"/>
               </w:rPr>
-              <w:t>#switchport mode access</w:t>
-            </w:r>
+              <w:t xml:space="preserve">#switchport </w:t>
+            </w:r>
+            <w:proofErr w:type="spellStart"/>
+            <w:r>
+              <w:rPr>
+                <w:rFonts w:ascii="Courier New" w:hAnsi="Courier New" w:cs="Courier New"/>
+              </w:rPr>
+              <w:t>mode</w:t>
+            </w:r>
+            <w:proofErr w:type="spellEnd"/>
+            <w:r>
+              <w:rPr>
+                <w:rFonts w:ascii="Courier New" w:hAnsi="Courier New" w:cs="Courier New"/>
+              </w:rPr>
+              <w:t xml:space="preserve"> </w:t>
+            </w:r>
+            <w:proofErr w:type="spellStart"/>
+            <w:r>
+              <w:rPr>
+                <w:rFonts w:ascii="Courier New" w:hAnsi="Courier New" w:cs="Courier New"/>
+              </w:rPr>
+              <w:t>access</w:t>
+            </w:r>
+            <w:proofErr w:type="spellEnd"/>
           </w:p>
         </w:tc>
       </w:tr>
@@ -1905,15 +2647,53 @@
               <w:rPr>
                 <w:rFonts w:ascii="Courier New" w:hAnsi="Courier New" w:cs="Courier New"/>
               </w:rPr>
-              <w:t>#switchport access vlan (</w:t>
-            </w:r>
+              <w:t xml:space="preserve">#switchport </w:t>
+            </w:r>
+            <w:proofErr w:type="spellStart"/>
+            <w:r>
+              <w:rPr>
+                <w:rFonts w:ascii="Courier New" w:hAnsi="Courier New" w:cs="Courier New"/>
+              </w:rPr>
+              <w:t>access</w:t>
+            </w:r>
+            <w:proofErr w:type="spellEnd"/>
+            <w:r>
+              <w:rPr>
+                <w:rFonts w:ascii="Courier New" w:hAnsi="Courier New" w:cs="Courier New"/>
+              </w:rPr>
+              <w:t xml:space="preserve"> </w:t>
+            </w:r>
+            <w:proofErr w:type="spellStart"/>
+            <w:r>
+              <w:rPr>
+                <w:rFonts w:ascii="Courier New" w:hAnsi="Courier New" w:cs="Courier New"/>
+              </w:rPr>
+              <w:t>vlan</w:t>
+            </w:r>
+            <w:proofErr w:type="spellEnd"/>
+            <w:r>
+              <w:rPr>
+                <w:rFonts w:ascii="Courier New" w:hAnsi="Courier New" w:cs="Courier New"/>
+              </w:rPr>
+              <w:t xml:space="preserve"> (</w:t>
+            </w:r>
+            <w:proofErr w:type="spellStart"/>
             <w:r>
               <w:rPr>
                 <w:rFonts w:ascii="Courier New" w:hAnsi="Courier New" w:cs="Courier New"/>
                 <w:i/>
                 <w:iCs/>
               </w:rPr>
-              <w:t>vlan-id)</w:t>
+              <w:t>vlan-id</w:t>
+            </w:r>
+            <w:proofErr w:type="spellEnd"/>
+            <w:r>
+              <w:rPr>
+                <w:rFonts w:ascii="Courier New" w:hAnsi="Courier New" w:cs="Courier New"/>
+                <w:i/>
+                <w:iCs/>
+              </w:rPr>
+              <w:t>)</w:t>
             </w:r>
           </w:p>
         </w:tc>
@@ -1930,11 +2710,19 @@
                 <w:rFonts w:ascii="Poppins" w:hAnsi="Poppins" w:cs="Poppins"/>
               </w:rPr>
             </w:pPr>
-            <w:r>
-              <w:rPr>
-                <w:rFonts w:ascii="Poppins" w:hAnsi="Poppins" w:cs="Poppins"/>
-              </w:rPr>
-              <w:t>Priv EXEC módba menjünk vissza</w:t>
+            <w:proofErr w:type="spellStart"/>
+            <w:r>
+              <w:rPr>
+                <w:rFonts w:ascii="Poppins" w:hAnsi="Poppins" w:cs="Poppins"/>
+              </w:rPr>
+              <w:t>Priv</w:t>
+            </w:r>
+            <w:proofErr w:type="spellEnd"/>
+            <w:r>
+              <w:rPr>
+                <w:rFonts w:ascii="Poppins" w:hAnsi="Poppins" w:cs="Poppins"/>
+              </w:rPr>
+              <w:t xml:space="preserve"> EXEC módba menjünk vissza</w:t>
             </w:r>
           </w:p>
         </w:tc>
@@ -2024,8 +2812,18 @@
           <w:sz w:val="28"/>
           <w:szCs w:val="28"/>
         </w:rPr>
-        <w:t>#int range</w:t>
-      </w:r>
+        <w:t xml:space="preserve">#int </w:t>
+      </w:r>
+      <w:proofErr w:type="spellStart"/>
+      <w:r>
+        <w:rPr>
+          <w:rFonts w:ascii="Courier New" w:hAnsi="Courier New" w:cs="Courier New"/>
+          <w:sz w:val="28"/>
+          <w:szCs w:val="28"/>
+        </w:rPr>
+        <w:t>range</w:t>
+      </w:r>
+      <w:proofErr w:type="spellEnd"/>
       <w:r>
         <w:rPr>
           <w:rFonts w:ascii="Courier New" w:hAnsi="Courier New" w:cs="Courier New"/>
@@ -2146,8 +2944,30 @@
               <w:rPr>
                 <w:rFonts w:ascii="Courier New" w:hAnsi="Courier New" w:cs="Courier New"/>
               </w:rPr>
-              <w:t xml:space="preserve"> vlan brief</w:t>
-            </w:r>
+              <w:t xml:space="preserve"> </w:t>
+            </w:r>
+            <w:proofErr w:type="spellStart"/>
+            <w:r>
+              <w:rPr>
+                <w:rFonts w:ascii="Courier New" w:hAnsi="Courier New" w:cs="Courier New"/>
+              </w:rPr>
+              <w:t>vlan</w:t>
+            </w:r>
+            <w:proofErr w:type="spellEnd"/>
+            <w:r>
+              <w:rPr>
+                <w:rFonts w:ascii="Courier New" w:hAnsi="Courier New" w:cs="Courier New"/>
+              </w:rPr>
+              <w:t xml:space="preserve"> </w:t>
+            </w:r>
+            <w:proofErr w:type="spellStart"/>
+            <w:r>
+              <w:rPr>
+                <w:rFonts w:ascii="Courier New" w:hAnsi="Courier New" w:cs="Courier New"/>
+              </w:rPr>
+              <w:t>brief</w:t>
+            </w:r>
+            <w:proofErr w:type="spellEnd"/>
           </w:p>
         </w:tc>
       </w:tr>
@@ -2186,13 +3006,35 @@
               <w:rPr>
                 <w:rFonts w:ascii="Courier New" w:hAnsi="Courier New" w:cs="Courier New"/>
               </w:rPr>
-              <w:t>#show vlan</w:t>
-            </w:r>
-            <w:r>
-              <w:rPr>
-                <w:rFonts w:ascii="Courier New" w:hAnsi="Courier New" w:cs="Courier New"/>
-              </w:rPr>
-              <w:t xml:space="preserve"> id </w:t>
+              <w:t xml:space="preserve">#show </w:t>
+            </w:r>
+            <w:proofErr w:type="spellStart"/>
+            <w:r>
+              <w:rPr>
+                <w:rFonts w:ascii="Courier New" w:hAnsi="Courier New" w:cs="Courier New"/>
+              </w:rPr>
+              <w:t>vlan</w:t>
+            </w:r>
+            <w:proofErr w:type="spellEnd"/>
+            <w:r>
+              <w:rPr>
+                <w:rFonts w:ascii="Courier New" w:hAnsi="Courier New" w:cs="Courier New"/>
+              </w:rPr>
+              <w:t xml:space="preserve"> </w:t>
+            </w:r>
+            <w:proofErr w:type="spellStart"/>
+            <w:r>
+              <w:rPr>
+                <w:rFonts w:ascii="Courier New" w:hAnsi="Courier New" w:cs="Courier New"/>
+              </w:rPr>
+              <w:t>id</w:t>
+            </w:r>
+            <w:proofErr w:type="spellEnd"/>
+            <w:r>
+              <w:rPr>
+                <w:rFonts w:ascii="Courier New" w:hAnsi="Courier New" w:cs="Courier New"/>
+              </w:rPr>
+              <w:t xml:space="preserve"> </w:t>
             </w:r>
             <w:r>
               <w:rPr>
@@ -2200,7 +3042,25 @@
                 <w:i/>
                 <w:iCs/>
               </w:rPr>
-              <w:t>(vlan-id)</w:t>
+              <w:t>(</w:t>
+            </w:r>
+            <w:proofErr w:type="spellStart"/>
+            <w:r>
+              <w:rPr>
+                <w:rFonts w:ascii="Courier New" w:hAnsi="Courier New" w:cs="Courier New"/>
+                <w:i/>
+                <w:iCs/>
+              </w:rPr>
+              <w:t>vlan-id</w:t>
+            </w:r>
+            <w:proofErr w:type="spellEnd"/>
+            <w:r>
+              <w:rPr>
+                <w:rFonts w:ascii="Courier New" w:hAnsi="Courier New" w:cs="Courier New"/>
+                <w:i/>
+                <w:iCs/>
+              </w:rPr>
+              <w:t>)</w:t>
             </w:r>
           </w:p>
         </w:tc>
@@ -2240,21 +3100,53 @@
               <w:rPr>
                 <w:rFonts w:ascii="Courier New" w:hAnsi="Courier New" w:cs="Courier New"/>
               </w:rPr>
-              <w:t>#show vlan</w:t>
-            </w:r>
-            <w:r>
-              <w:rPr>
-                <w:rFonts w:ascii="Courier New" w:hAnsi="Courier New" w:cs="Courier New"/>
-              </w:rPr>
-              <w:t xml:space="preserve"> name (</w:t>
-            </w:r>
+              <w:t xml:space="preserve">#show </w:t>
+            </w:r>
+            <w:proofErr w:type="spellStart"/>
+            <w:r>
+              <w:rPr>
+                <w:rFonts w:ascii="Courier New" w:hAnsi="Courier New" w:cs="Courier New"/>
+              </w:rPr>
+              <w:t>vlan</w:t>
+            </w:r>
+            <w:proofErr w:type="spellEnd"/>
+            <w:r>
+              <w:rPr>
+                <w:rFonts w:ascii="Courier New" w:hAnsi="Courier New" w:cs="Courier New"/>
+              </w:rPr>
+              <w:t xml:space="preserve"> </w:t>
+            </w:r>
+            <w:proofErr w:type="spellStart"/>
+            <w:r>
+              <w:rPr>
+                <w:rFonts w:ascii="Courier New" w:hAnsi="Courier New" w:cs="Courier New"/>
+              </w:rPr>
+              <w:t>name</w:t>
+            </w:r>
+            <w:proofErr w:type="spellEnd"/>
+            <w:r>
+              <w:rPr>
+                <w:rFonts w:ascii="Courier New" w:hAnsi="Courier New" w:cs="Courier New"/>
+              </w:rPr>
+              <w:t xml:space="preserve"> (</w:t>
+            </w:r>
+            <w:proofErr w:type="spellStart"/>
             <w:r>
               <w:rPr>
                 <w:rFonts w:ascii="Courier New" w:hAnsi="Courier New" w:cs="Courier New"/>
                 <w:i/>
                 <w:iCs/>
               </w:rPr>
-              <w:t>vlan-name)</w:t>
+              <w:t>vlan-name</w:t>
+            </w:r>
+            <w:proofErr w:type="spellEnd"/>
+            <w:r>
+              <w:rPr>
+                <w:rFonts w:ascii="Courier New" w:hAnsi="Courier New" w:cs="Courier New"/>
+                <w:i/>
+                <w:iCs/>
+              </w:rPr>
+              <w:t>)</w:t>
             </w:r>
           </w:p>
         </w:tc>
@@ -2306,14 +3198,30 @@
               <w:rPr>
                 <w:rFonts w:ascii="Courier New" w:hAnsi="Courier New" w:cs="Courier New"/>
               </w:rPr>
-              <w:t>#show vlan</w:t>
-            </w:r>
-            <w:r>
-              <w:rPr>
-                <w:rFonts w:ascii="Courier New" w:hAnsi="Courier New" w:cs="Courier New"/>
-              </w:rPr>
-              <w:t xml:space="preserve"> summary</w:t>
-            </w:r>
+              <w:t xml:space="preserve">#show </w:t>
+            </w:r>
+            <w:proofErr w:type="spellStart"/>
+            <w:r>
+              <w:rPr>
+                <w:rFonts w:ascii="Courier New" w:hAnsi="Courier New" w:cs="Courier New"/>
+              </w:rPr>
+              <w:t>vlan</w:t>
+            </w:r>
+            <w:proofErr w:type="spellEnd"/>
+            <w:r>
+              <w:rPr>
+                <w:rFonts w:ascii="Courier New" w:hAnsi="Courier New" w:cs="Courier New"/>
+              </w:rPr>
+              <w:t xml:space="preserve"> </w:t>
+            </w:r>
+            <w:proofErr w:type="spellStart"/>
+            <w:r>
+              <w:rPr>
+                <w:rFonts w:ascii="Courier New" w:hAnsi="Courier New" w:cs="Courier New"/>
+              </w:rPr>
+              <w:t>summary</w:t>
+            </w:r>
+            <w:proofErr w:type="spellEnd"/>
           </w:p>
         </w:tc>
       </w:tr>
@@ -2363,47 +3271,135 @@
         <w:rPr>
           <w:rFonts w:ascii="Courier New" w:hAnsi="Courier New" w:cs="Courier New"/>
         </w:rPr>
-        <w:t xml:space="preserve">#show interfaces </w:t>
-      </w:r>
-      <w:r>
-        <w:rPr>
-          <w:rFonts w:ascii="Courier New" w:hAnsi="Courier New" w:cs="Courier New"/>
-          <w:i/>
-          <w:iCs/>
-        </w:rPr>
-        <w:t>(interface-id)</w:t>
-      </w:r>
-      <w:r>
-        <w:rPr>
-          <w:rFonts w:ascii="Courier New" w:hAnsi="Courier New" w:cs="Courier New"/>
-          <w:i/>
-          <w:iCs/>
-        </w:rPr>
-        <w:t xml:space="preserve"> switchport</w:t>
-      </w:r>
-    </w:p>
-    <w:p>
-      <w:pPr>
-        <w:jc w:val="both"/>
-        <w:rPr>
-          <w:rFonts w:ascii="Courier New" w:hAnsi="Courier New" w:cs="Courier New"/>
-          <w:i/>
-          <w:iCs/>
-        </w:rPr>
-      </w:pPr>
-      <w:r>
-        <w:rPr>
-          <w:rFonts w:ascii="Courier New" w:hAnsi="Courier New" w:cs="Courier New"/>
-        </w:rPr>
-        <w:t xml:space="preserve">#show interfaces vlan </w:t>
-      </w:r>
-      <w:r>
-        <w:rPr>
-          <w:rFonts w:ascii="Courier New" w:hAnsi="Courier New" w:cs="Courier New"/>
-          <w:i/>
-          <w:iCs/>
-        </w:rPr>
-        <w:t>(vlan-id)</w:t>
+        <w:t xml:space="preserve">#show </w:t>
+      </w:r>
+      <w:proofErr w:type="spellStart"/>
+      <w:r>
+        <w:rPr>
+          <w:rFonts w:ascii="Courier New" w:hAnsi="Courier New" w:cs="Courier New"/>
+        </w:rPr>
+        <w:t>interfaces</w:t>
+      </w:r>
+      <w:proofErr w:type="spellEnd"/>
+      <w:r>
+        <w:rPr>
+          <w:rFonts w:ascii="Courier New" w:hAnsi="Courier New" w:cs="Courier New"/>
+        </w:rPr>
+        <w:t xml:space="preserve"> </w:t>
+      </w:r>
+      <w:r>
+        <w:rPr>
+          <w:rFonts w:ascii="Courier New" w:hAnsi="Courier New" w:cs="Courier New"/>
+          <w:i/>
+          <w:iCs/>
+        </w:rPr>
+        <w:t>(</w:t>
+      </w:r>
+      <w:proofErr w:type="spellStart"/>
+      <w:r>
+        <w:rPr>
+          <w:rFonts w:ascii="Courier New" w:hAnsi="Courier New" w:cs="Courier New"/>
+          <w:i/>
+          <w:iCs/>
+        </w:rPr>
+        <w:t>interface-id</w:t>
+      </w:r>
+      <w:proofErr w:type="spellEnd"/>
+      <w:r>
+        <w:rPr>
+          <w:rFonts w:ascii="Courier New" w:hAnsi="Courier New" w:cs="Courier New"/>
+          <w:i/>
+          <w:iCs/>
+        </w:rPr>
+        <w:t>)</w:t>
+      </w:r>
+      <w:r>
+        <w:rPr>
+          <w:rFonts w:ascii="Courier New" w:hAnsi="Courier New" w:cs="Courier New"/>
+          <w:i/>
+          <w:iCs/>
+        </w:rPr>
+        <w:t xml:space="preserve"> </w:t>
+      </w:r>
+      <w:proofErr w:type="spellStart"/>
+      <w:r>
+        <w:rPr>
+          <w:rFonts w:ascii="Courier New" w:hAnsi="Courier New" w:cs="Courier New"/>
+          <w:i/>
+          <w:iCs/>
+        </w:rPr>
+        <w:t>switchport</w:t>
+      </w:r>
+      <w:proofErr w:type="spellEnd"/>
+    </w:p>
+    <w:p>
+      <w:pPr>
+        <w:jc w:val="both"/>
+        <w:rPr>
+          <w:rFonts w:ascii="Courier New" w:hAnsi="Courier New" w:cs="Courier New"/>
+          <w:i/>
+          <w:iCs/>
+        </w:rPr>
+      </w:pPr>
+      <w:r>
+        <w:rPr>
+          <w:rFonts w:ascii="Courier New" w:hAnsi="Courier New" w:cs="Courier New"/>
+        </w:rPr>
+        <w:t xml:space="preserve">#show </w:t>
+      </w:r>
+      <w:proofErr w:type="spellStart"/>
+      <w:r>
+        <w:rPr>
+          <w:rFonts w:ascii="Courier New" w:hAnsi="Courier New" w:cs="Courier New"/>
+        </w:rPr>
+        <w:t>interfaces</w:t>
+      </w:r>
+      <w:proofErr w:type="spellEnd"/>
+      <w:r>
+        <w:rPr>
+          <w:rFonts w:ascii="Courier New" w:hAnsi="Courier New" w:cs="Courier New"/>
+        </w:rPr>
+        <w:t xml:space="preserve"> </w:t>
+      </w:r>
+      <w:proofErr w:type="spellStart"/>
+      <w:r>
+        <w:rPr>
+          <w:rFonts w:ascii="Courier New" w:hAnsi="Courier New" w:cs="Courier New"/>
+        </w:rPr>
+        <w:t>vlan</w:t>
+      </w:r>
+      <w:proofErr w:type="spellEnd"/>
+      <w:r>
+        <w:rPr>
+          <w:rFonts w:ascii="Courier New" w:hAnsi="Courier New" w:cs="Courier New"/>
+        </w:rPr>
+        <w:t xml:space="preserve"> </w:t>
+      </w:r>
+      <w:r>
+        <w:rPr>
+          <w:rFonts w:ascii="Courier New" w:hAnsi="Courier New" w:cs="Courier New"/>
+          <w:i/>
+          <w:iCs/>
+        </w:rPr>
+        <w:t>(</w:t>
+      </w:r>
+      <w:proofErr w:type="spellStart"/>
+      <w:r>
+        <w:rPr>
+          <w:rFonts w:ascii="Courier New" w:hAnsi="Courier New" w:cs="Courier New"/>
+          <w:i/>
+          <w:iCs/>
+        </w:rPr>
+        <w:t>vlan-id</w:t>
+      </w:r>
+      <w:proofErr w:type="spellEnd"/>
+      <w:r>
+        <w:rPr>
+          <w:rFonts w:ascii="Courier New" w:hAnsi="Courier New" w:cs="Courier New"/>
+          <w:i/>
+          <w:iCs/>
+        </w:rPr>
+        <w:t>)</w:t>
       </w:r>
     </w:p>
     <w:p>
@@ -2487,7 +3483,25 @@
           <w:i/>
           <w:iCs/>
         </w:rPr>
-        <w:t>(interface-id)</w:t>
+        <w:t>(</w:t>
+      </w:r>
+      <w:proofErr w:type="spellStart"/>
+      <w:r>
+        <w:rPr>
+          <w:rFonts w:ascii="Courier New" w:hAnsi="Courier New" w:cs="Courier New"/>
+          <w:i/>
+          <w:iCs/>
+        </w:rPr>
+        <w:t>interface-id</w:t>
+      </w:r>
+      <w:proofErr w:type="spellEnd"/>
+      <w:r>
+        <w:rPr>
+          <w:rFonts w:ascii="Courier New" w:hAnsi="Courier New" w:cs="Courier New"/>
+          <w:i/>
+          <w:iCs/>
+        </w:rPr>
+        <w:t>)</w:t>
       </w:r>
     </w:p>
     <w:p>
@@ -2507,7 +3521,35 @@
         <w:rPr>
           <w:rFonts w:ascii="Courier New" w:hAnsi="Courier New" w:cs="Courier New"/>
         </w:rPr>
-        <w:t>mls qos trust cos</w:t>
+        <w:t xml:space="preserve">mls </w:t>
+      </w:r>
+      <w:proofErr w:type="spellStart"/>
+      <w:r>
+        <w:rPr>
+          <w:rFonts w:ascii="Courier New" w:hAnsi="Courier New" w:cs="Courier New"/>
+        </w:rPr>
+        <w:t>qos</w:t>
+      </w:r>
+      <w:proofErr w:type="spellEnd"/>
+      <w:r>
+        <w:rPr>
+          <w:rFonts w:ascii="Courier New" w:hAnsi="Courier New" w:cs="Courier New"/>
+        </w:rPr>
+        <w:t xml:space="preserve"> </w:t>
+      </w:r>
+      <w:proofErr w:type="spellStart"/>
+      <w:r>
+        <w:rPr>
+          <w:rFonts w:ascii="Courier New" w:hAnsi="Courier New" w:cs="Courier New"/>
+        </w:rPr>
+        <w:t>trust</w:t>
+      </w:r>
+      <w:proofErr w:type="spellEnd"/>
+      <w:r>
+        <w:rPr>
+          <w:rFonts w:ascii="Courier New" w:hAnsi="Courier New" w:cs="Courier New"/>
+        </w:rPr>
+        <w:t xml:space="preserve"> cos</w:t>
       </w:r>
     </w:p>
     <w:p>
@@ -2527,7 +3569,35 @@
         <w:rPr>
           <w:rFonts w:ascii="Courier New" w:hAnsi="Courier New" w:cs="Courier New"/>
         </w:rPr>
-        <w:t>switchport voice vlan 150</w:t>
+        <w:t xml:space="preserve">switchport </w:t>
+      </w:r>
+      <w:proofErr w:type="spellStart"/>
+      <w:r>
+        <w:rPr>
+          <w:rFonts w:ascii="Courier New" w:hAnsi="Courier New" w:cs="Courier New"/>
+        </w:rPr>
+        <w:t>voice</w:t>
+      </w:r>
+      <w:proofErr w:type="spellEnd"/>
+      <w:r>
+        <w:rPr>
+          <w:rFonts w:ascii="Courier New" w:hAnsi="Courier New" w:cs="Courier New"/>
+        </w:rPr>
+        <w:t xml:space="preserve"> </w:t>
+      </w:r>
+      <w:proofErr w:type="spellStart"/>
+      <w:r>
+        <w:rPr>
+          <w:rFonts w:ascii="Courier New" w:hAnsi="Courier New" w:cs="Courier New"/>
+        </w:rPr>
+        <w:t>vlan</w:t>
+      </w:r>
+      <w:proofErr w:type="spellEnd"/>
+      <w:r>
+        <w:rPr>
+          <w:rFonts w:ascii="Courier New" w:hAnsi="Courier New" w:cs="Courier New"/>
+        </w:rPr>
+        <w:t xml:space="preserve"> 150</w:t>
       </w:r>
     </w:p>
     <w:p>
@@ -2551,6 +3621,7 @@
           <w:szCs w:val="36"/>
         </w:rPr>
       </w:pPr>
+      <w:proofErr w:type="spellStart"/>
       <w:r>
         <w:rPr>
           <w:rFonts w:ascii="Poppins" w:hAnsi="Poppins" w:cs="Poppins"/>
@@ -2562,7 +3633,20 @@
           <w:szCs w:val="36"/>
         </w:rPr>
         <w:lastRenderedPageBreak/>
-        <w:t>Trönkkonfig parancsok</w:t>
+        <w:t>Trönkkonfig</w:t>
+      </w:r>
+      <w:proofErr w:type="spellEnd"/>
+      <w:r>
+        <w:rPr>
+          <w:rFonts w:ascii="Poppins" w:hAnsi="Poppins" w:cs="Poppins"/>
+          <w:b/>
+          <w:bCs/>
+          <w:i/>
+          <w:iCs/>
+          <w:sz w:val="36"/>
+          <w:szCs w:val="36"/>
+        </w:rPr>
+        <w:t xml:space="preserve"> parancsok</w:t>
       </w:r>
       <w:r>
         <w:rPr>
@@ -2603,8 +3687,30 @@
               <w:rPr>
                 <w:rFonts w:ascii="Poppins" w:hAnsi="Poppins" w:cs="Poppins"/>
               </w:rPr>
-              <w:t>Global config mode</w:t>
-            </w:r>
+              <w:t xml:space="preserve">Global </w:t>
+            </w:r>
+            <w:proofErr w:type="spellStart"/>
+            <w:r>
+              <w:rPr>
+                <w:rFonts w:ascii="Poppins" w:hAnsi="Poppins" w:cs="Poppins"/>
+              </w:rPr>
+              <w:t>config</w:t>
+            </w:r>
+            <w:proofErr w:type="spellEnd"/>
+            <w:r>
+              <w:rPr>
+                <w:rFonts w:ascii="Poppins" w:hAnsi="Poppins" w:cs="Poppins"/>
+              </w:rPr>
+              <w:t xml:space="preserve"> </w:t>
+            </w:r>
+            <w:proofErr w:type="spellStart"/>
+            <w:r>
+              <w:rPr>
+                <w:rFonts w:ascii="Poppins" w:hAnsi="Poppins" w:cs="Poppins"/>
+              </w:rPr>
+              <w:t>mode</w:t>
+            </w:r>
+            <w:proofErr w:type="spellEnd"/>
           </w:p>
         </w:tc>
         <w:tc>
@@ -2639,12 +3745,28 @@
                 <w:rFonts w:ascii="Poppins" w:hAnsi="Poppins" w:cs="Poppins"/>
               </w:rPr>
             </w:pPr>
-            <w:r>
-              <w:rPr>
-                <w:rFonts w:ascii="Poppins" w:hAnsi="Poppins" w:cs="Poppins"/>
-              </w:rPr>
-              <w:t>Inter-config mode</w:t>
-            </w:r>
+            <w:proofErr w:type="spellStart"/>
+            <w:r>
+              <w:rPr>
+                <w:rFonts w:ascii="Poppins" w:hAnsi="Poppins" w:cs="Poppins"/>
+              </w:rPr>
+              <w:t>Inter-config</w:t>
+            </w:r>
+            <w:proofErr w:type="spellEnd"/>
+            <w:r>
+              <w:rPr>
+                <w:rFonts w:ascii="Poppins" w:hAnsi="Poppins" w:cs="Poppins"/>
+              </w:rPr>
+              <w:t xml:space="preserve"> </w:t>
+            </w:r>
+            <w:proofErr w:type="spellStart"/>
+            <w:r>
+              <w:rPr>
+                <w:rFonts w:ascii="Poppins" w:hAnsi="Poppins" w:cs="Poppins"/>
+              </w:rPr>
+              <w:t>mode</w:t>
+            </w:r>
+            <w:proofErr w:type="spellEnd"/>
           </w:p>
         </w:tc>
         <w:tc>
@@ -2670,7 +3792,25 @@
                 <w:i/>
                 <w:iCs/>
               </w:rPr>
-              <w:t>(interface-id)</w:t>
+              <w:t>(</w:t>
+            </w:r>
+            <w:proofErr w:type="spellStart"/>
+            <w:r>
+              <w:rPr>
+                <w:rFonts w:ascii="Courier New" w:hAnsi="Courier New" w:cs="Courier New"/>
+                <w:i/>
+                <w:iCs/>
+              </w:rPr>
+              <w:t>interface-id</w:t>
+            </w:r>
+            <w:proofErr w:type="spellEnd"/>
+            <w:r>
+              <w:rPr>
+                <w:rFonts w:ascii="Courier New" w:hAnsi="Courier New" w:cs="Courier New"/>
+                <w:i/>
+                <w:iCs/>
+              </w:rPr>
+              <w:t>)</w:t>
             </w:r>
           </w:p>
         </w:tc>
@@ -2687,11 +3827,19 @@
                 <w:rFonts w:ascii="Poppins" w:hAnsi="Poppins" w:cs="Poppins"/>
               </w:rPr>
             </w:pPr>
-            <w:r>
-              <w:rPr>
-                <w:rFonts w:ascii="Poppins" w:hAnsi="Poppins" w:cs="Poppins"/>
-              </w:rPr>
-              <w:t>Trönk üzemmódba állítás</w:t>
+            <w:proofErr w:type="spellStart"/>
+            <w:r>
+              <w:rPr>
+                <w:rFonts w:ascii="Poppins" w:hAnsi="Poppins" w:cs="Poppins"/>
+              </w:rPr>
+              <w:t>Trönk</w:t>
+            </w:r>
+            <w:proofErr w:type="spellEnd"/>
+            <w:r>
+              <w:rPr>
+                <w:rFonts w:ascii="Poppins" w:hAnsi="Poppins" w:cs="Poppins"/>
+              </w:rPr>
+              <w:t xml:space="preserve"> üzemmódba állítás</w:t>
             </w:r>
           </w:p>
         </w:tc>
@@ -2710,8 +3858,30 @@
               <w:rPr>
                 <w:rFonts w:ascii="Courier New" w:hAnsi="Courier New" w:cs="Courier New"/>
               </w:rPr>
-              <w:t>#switchport mode trunk</w:t>
-            </w:r>
+              <w:t xml:space="preserve">#switchport </w:t>
+            </w:r>
+            <w:proofErr w:type="spellStart"/>
+            <w:r>
+              <w:rPr>
+                <w:rFonts w:ascii="Courier New" w:hAnsi="Courier New" w:cs="Courier New"/>
+              </w:rPr>
+              <w:t>mode</w:t>
+            </w:r>
+            <w:proofErr w:type="spellEnd"/>
+            <w:r>
+              <w:rPr>
+                <w:rFonts w:ascii="Courier New" w:hAnsi="Courier New" w:cs="Courier New"/>
+              </w:rPr>
+              <w:t xml:space="preserve"> </w:t>
+            </w:r>
+            <w:proofErr w:type="spellStart"/>
+            <w:r>
+              <w:rPr>
+                <w:rFonts w:ascii="Courier New" w:hAnsi="Courier New" w:cs="Courier New"/>
+              </w:rPr>
+              <w:t>trunk</w:t>
+            </w:r>
+            <w:proofErr w:type="spellEnd"/>
           </w:p>
         </w:tc>
       </w:tr>
@@ -2750,7 +3920,49 @@
               <w:rPr>
                 <w:rFonts w:ascii="Courier New" w:hAnsi="Courier New" w:cs="Courier New"/>
               </w:rPr>
-              <w:t xml:space="preserve">#switchport trunk native vlan </w:t>
+              <w:t xml:space="preserve">#switchport </w:t>
+            </w:r>
+            <w:proofErr w:type="spellStart"/>
+            <w:r>
+              <w:rPr>
+                <w:rFonts w:ascii="Courier New" w:hAnsi="Courier New" w:cs="Courier New"/>
+              </w:rPr>
+              <w:t>trunk</w:t>
+            </w:r>
+            <w:proofErr w:type="spellEnd"/>
+            <w:r>
+              <w:rPr>
+                <w:rFonts w:ascii="Courier New" w:hAnsi="Courier New" w:cs="Courier New"/>
+              </w:rPr>
+              <w:t xml:space="preserve"> </w:t>
+            </w:r>
+            <w:proofErr w:type="spellStart"/>
+            <w:r>
+              <w:rPr>
+                <w:rFonts w:ascii="Courier New" w:hAnsi="Courier New" w:cs="Courier New"/>
+              </w:rPr>
+              <w:t>native</w:t>
+            </w:r>
+            <w:proofErr w:type="spellEnd"/>
+            <w:r>
+              <w:rPr>
+                <w:rFonts w:ascii="Courier New" w:hAnsi="Courier New" w:cs="Courier New"/>
+              </w:rPr>
+              <w:t xml:space="preserve"> </w:t>
+            </w:r>
+            <w:proofErr w:type="spellStart"/>
+            <w:r>
+              <w:rPr>
+                <w:rFonts w:ascii="Courier New" w:hAnsi="Courier New" w:cs="Courier New"/>
+              </w:rPr>
+              <w:t>vlan</w:t>
+            </w:r>
+            <w:proofErr w:type="spellEnd"/>
+            <w:r>
+              <w:rPr>
+                <w:rFonts w:ascii="Courier New" w:hAnsi="Courier New" w:cs="Courier New"/>
+              </w:rPr>
+              <w:t xml:space="preserve"> </w:t>
             </w:r>
             <w:r>
               <w:rPr>
@@ -2758,7 +3970,25 @@
                 <w:i/>
                 <w:iCs/>
               </w:rPr>
-              <w:t>(vlan-id)</w:t>
+              <w:t>(</w:t>
+            </w:r>
+            <w:proofErr w:type="spellStart"/>
+            <w:r>
+              <w:rPr>
+                <w:rFonts w:ascii="Courier New" w:hAnsi="Courier New" w:cs="Courier New"/>
+                <w:i/>
+                <w:iCs/>
+              </w:rPr>
+              <w:t>vlan-id</w:t>
+            </w:r>
+            <w:proofErr w:type="spellEnd"/>
+            <w:r>
+              <w:rPr>
+                <w:rFonts w:ascii="Courier New" w:hAnsi="Courier New" w:cs="Courier New"/>
+                <w:i/>
+                <w:iCs/>
+              </w:rPr>
+              <w:t>)</w:t>
             </w:r>
           </w:p>
         </w:tc>
@@ -2779,8 +4009,16 @@
               <w:rPr>
                 <w:rFonts w:ascii="Poppins" w:hAnsi="Poppins" w:cs="Poppins"/>
               </w:rPr>
-              <w:t>Engedélyezett VLAN listák megadása a trönkkapcsolaton</w:t>
-            </w:r>
+              <w:t xml:space="preserve">Engedélyezett VLAN listák megadása a </w:t>
+            </w:r>
+            <w:proofErr w:type="spellStart"/>
+            <w:r>
+              <w:rPr>
+                <w:rFonts w:ascii="Poppins" w:hAnsi="Poppins" w:cs="Poppins"/>
+              </w:rPr>
+              <w:t>trönkkapcsolaton</w:t>
+            </w:r>
+            <w:proofErr w:type="spellEnd"/>
           </w:p>
         </w:tc>
         <w:tc>
@@ -2798,7 +4036,49 @@
               <w:rPr>
                 <w:rFonts w:ascii="Courier New" w:hAnsi="Courier New" w:cs="Courier New"/>
               </w:rPr>
-              <w:t xml:space="preserve">#switchport trunk allowed vlan </w:t>
+              <w:t xml:space="preserve">#switchport </w:t>
+            </w:r>
+            <w:proofErr w:type="spellStart"/>
+            <w:r>
+              <w:rPr>
+                <w:rFonts w:ascii="Courier New" w:hAnsi="Courier New" w:cs="Courier New"/>
+              </w:rPr>
+              <w:t>trunk</w:t>
+            </w:r>
+            <w:proofErr w:type="spellEnd"/>
+            <w:r>
+              <w:rPr>
+                <w:rFonts w:ascii="Courier New" w:hAnsi="Courier New" w:cs="Courier New"/>
+              </w:rPr>
+              <w:t xml:space="preserve"> </w:t>
+            </w:r>
+            <w:proofErr w:type="spellStart"/>
+            <w:r>
+              <w:rPr>
+                <w:rFonts w:ascii="Courier New" w:hAnsi="Courier New" w:cs="Courier New"/>
+              </w:rPr>
+              <w:t>allowed</w:t>
+            </w:r>
+            <w:proofErr w:type="spellEnd"/>
+            <w:r>
+              <w:rPr>
+                <w:rFonts w:ascii="Courier New" w:hAnsi="Courier New" w:cs="Courier New"/>
+              </w:rPr>
+              <w:t xml:space="preserve"> </w:t>
+            </w:r>
+            <w:proofErr w:type="spellStart"/>
+            <w:r>
+              <w:rPr>
+                <w:rFonts w:ascii="Courier New" w:hAnsi="Courier New" w:cs="Courier New"/>
+              </w:rPr>
+              <w:t>vlan</w:t>
+            </w:r>
+            <w:proofErr w:type="spellEnd"/>
+            <w:r>
+              <w:rPr>
+                <w:rFonts w:ascii="Courier New" w:hAnsi="Courier New" w:cs="Courier New"/>
+              </w:rPr>
+              <w:t xml:space="preserve"> </w:t>
             </w:r>
             <w:r>
               <w:rPr>
@@ -2806,7 +4086,25 @@
                 <w:i/>
                 <w:iCs/>
               </w:rPr>
-              <w:t>(vlan-list)</w:t>
+              <w:t>(</w:t>
+            </w:r>
+            <w:proofErr w:type="spellStart"/>
+            <w:r>
+              <w:rPr>
+                <w:rFonts w:ascii="Courier New" w:hAnsi="Courier New" w:cs="Courier New"/>
+                <w:i/>
+                <w:iCs/>
+              </w:rPr>
+              <w:t>vlan-list</w:t>
+            </w:r>
+            <w:proofErr w:type="spellEnd"/>
+            <w:r>
+              <w:rPr>
+                <w:rFonts w:ascii="Courier New" w:hAnsi="Courier New" w:cs="Courier New"/>
+                <w:i/>
+                <w:iCs/>
+              </w:rPr>
+              <w:t>)</w:t>
             </w:r>
           </w:p>
         </w:tc>
@@ -2823,11 +4121,19 @@
                 <w:rFonts w:ascii="Poppins" w:hAnsi="Poppins" w:cs="Poppins"/>
               </w:rPr>
             </w:pPr>
-            <w:r>
-              <w:rPr>
-                <w:rFonts w:ascii="Poppins" w:hAnsi="Poppins" w:cs="Poppins"/>
-              </w:rPr>
-              <w:t>Priv EXEC módba menjünk vissza</w:t>
+            <w:proofErr w:type="spellStart"/>
+            <w:r>
+              <w:rPr>
+                <w:rFonts w:ascii="Poppins" w:hAnsi="Poppins" w:cs="Poppins"/>
+              </w:rPr>
+              <w:t>Priv</w:t>
+            </w:r>
+            <w:proofErr w:type="spellEnd"/>
+            <w:r>
+              <w:rPr>
+                <w:rFonts w:ascii="Poppins" w:hAnsi="Poppins" w:cs="Poppins"/>
+              </w:rPr>
+              <w:t xml:space="preserve"> EXEC módba menjünk vissza</w:t>
             </w:r>
           </w:p>
         </w:tc>
@@ -2879,6 +4185,7 @@
           <w:szCs w:val="36"/>
         </w:rPr>
       </w:pPr>
+      <w:proofErr w:type="spellStart"/>
       <w:r>
         <w:rPr>
           <w:rFonts w:ascii="Poppins" w:hAnsi="Poppins" w:cs="Poppins"/>
@@ -2889,8 +4196,9 @@
           <w:sz w:val="36"/>
           <w:szCs w:val="36"/>
         </w:rPr>
-        <w:t xml:space="preserve">Trönkbeállítások </w:t>
-      </w:r>
+        <w:t>Trönkbeállítások</w:t>
+      </w:r>
+      <w:proofErr w:type="spellEnd"/>
       <w:r>
         <w:rPr>
           <w:rFonts w:ascii="Poppins" w:hAnsi="Poppins" w:cs="Poppins"/>
@@ -2901,7 +4209,7 @@
           <w:sz w:val="36"/>
           <w:szCs w:val="36"/>
         </w:rPr>
-        <w:t>ellenőrzés</w:t>
+        <w:t xml:space="preserve"> </w:t>
       </w:r>
       <w:r>
         <w:rPr>
@@ -2913,7 +4221,7 @@
           <w:sz w:val="36"/>
           <w:szCs w:val="36"/>
         </w:rPr>
-        <w:t>e</w:t>
+        <w:t>ellenőrzés</w:t>
       </w:r>
       <w:r>
         <w:rPr>
@@ -2925,6 +4233,18 @@
           <w:sz w:val="36"/>
           <w:szCs w:val="36"/>
         </w:rPr>
+        <w:t>e</w:t>
+      </w:r>
+      <w:r>
+        <w:rPr>
+          <w:rFonts w:ascii="Poppins" w:hAnsi="Poppins" w:cs="Poppins"/>
+          <w:b/>
+          <w:bCs/>
+          <w:i/>
+          <w:iCs/>
+          <w:sz w:val="36"/>
+          <w:szCs w:val="36"/>
+        </w:rPr>
         <w:t>:</w:t>
       </w:r>
     </w:p>
@@ -2941,24 +4261,837 @@
         <w:rPr>
           <w:rFonts w:ascii="Courier New" w:hAnsi="Courier New" w:cs="Courier New"/>
         </w:rPr>
-        <w:t xml:space="preserve">#show interfaces </w:t>
-      </w:r>
-      <w:r>
-        <w:rPr>
-          <w:rFonts w:ascii="Courier New" w:hAnsi="Courier New" w:cs="Courier New"/>
-          <w:i/>
-          <w:iCs/>
-        </w:rPr>
-        <w:t>(interface-id)</w:t>
-      </w:r>
-      <w:r>
-        <w:rPr>
-          <w:rFonts w:ascii="Courier New" w:hAnsi="Courier New" w:cs="Courier New"/>
-          <w:i/>
-          <w:iCs/>
-        </w:rPr>
-        <w:t xml:space="preserve"> switchport</w:t>
-      </w:r>
+        <w:t xml:space="preserve">#show </w:t>
+      </w:r>
+      <w:proofErr w:type="spellStart"/>
+      <w:r>
+        <w:rPr>
+          <w:rFonts w:ascii="Courier New" w:hAnsi="Courier New" w:cs="Courier New"/>
+        </w:rPr>
+        <w:t>interfaces</w:t>
+      </w:r>
+      <w:proofErr w:type="spellEnd"/>
+      <w:r>
+        <w:rPr>
+          <w:rFonts w:ascii="Courier New" w:hAnsi="Courier New" w:cs="Courier New"/>
+        </w:rPr>
+        <w:t xml:space="preserve"> </w:t>
+      </w:r>
+      <w:r>
+        <w:rPr>
+          <w:rFonts w:ascii="Courier New" w:hAnsi="Courier New" w:cs="Courier New"/>
+          <w:i/>
+          <w:iCs/>
+        </w:rPr>
+        <w:t>(</w:t>
+      </w:r>
+      <w:proofErr w:type="spellStart"/>
+      <w:r>
+        <w:rPr>
+          <w:rFonts w:ascii="Courier New" w:hAnsi="Courier New" w:cs="Courier New"/>
+          <w:i/>
+          <w:iCs/>
+        </w:rPr>
+        <w:t>interface-id</w:t>
+      </w:r>
+      <w:proofErr w:type="spellEnd"/>
+      <w:r>
+        <w:rPr>
+          <w:rFonts w:ascii="Courier New" w:hAnsi="Courier New" w:cs="Courier New"/>
+          <w:i/>
+          <w:iCs/>
+        </w:rPr>
+        <w:t>)</w:t>
+      </w:r>
+      <w:r>
+        <w:rPr>
+          <w:rFonts w:ascii="Courier New" w:hAnsi="Courier New" w:cs="Courier New"/>
+          <w:i/>
+          <w:iCs/>
+        </w:rPr>
+        <w:t xml:space="preserve"> </w:t>
+      </w:r>
+      <w:proofErr w:type="spellStart"/>
+      <w:r>
+        <w:rPr>
+          <w:rFonts w:ascii="Courier New" w:hAnsi="Courier New" w:cs="Courier New"/>
+          <w:i/>
+          <w:iCs/>
+        </w:rPr>
+        <w:t>switchport</w:t>
+      </w:r>
+      <w:proofErr w:type="spellEnd"/>
+    </w:p>
+    <w:p>
+      <w:pPr>
+        <w:jc w:val="both"/>
+        <w:rPr>
+          <w:rFonts w:ascii="Courier New" w:hAnsi="Courier New" w:cs="Courier New"/>
+          <w:i/>
+          <w:iCs/>
+        </w:rPr>
+      </w:pPr>
+    </w:p>
+    <w:p>
+      <w:pPr>
+        <w:jc w:val="both"/>
+        <w:rPr>
+          <w:rFonts w:ascii="Poppins" w:hAnsi="Poppins" w:cs="Poppins"/>
+          <w:b/>
+          <w:bCs/>
+          <w:i/>
+          <w:iCs/>
+          <w:sz w:val="36"/>
+          <w:szCs w:val="36"/>
+        </w:rPr>
+      </w:pPr>
+      <w:r>
+        <w:rPr>
+          <w:rFonts w:ascii="Poppins" w:hAnsi="Poppins" w:cs="Poppins"/>
+          <w:b/>
+          <w:bCs/>
+          <w:i/>
+          <w:iCs/>
+          <w:sz w:val="36"/>
+          <w:szCs w:val="36"/>
+        </w:rPr>
+        <w:t>DTP parancsok</w:t>
+      </w:r>
+      <w:r>
+        <w:rPr>
+          <w:rFonts w:ascii="Poppins" w:hAnsi="Poppins" w:cs="Poppins"/>
+          <w:b/>
+          <w:bCs/>
+          <w:i/>
+          <w:iCs/>
+          <w:sz w:val="36"/>
+          <w:szCs w:val="36"/>
+        </w:rPr>
+        <w:t>:</w:t>
+      </w:r>
+    </w:p>
+    <w:p>
+      <w:pPr>
+        <w:jc w:val="both"/>
+        <w:rPr>
+          <w:rFonts w:ascii="Poppins" w:hAnsi="Poppins" w:cs="Poppins"/>
+          <w:b/>
+          <w:bCs/>
+          <w:i/>
+          <w:iCs/>
+          <w:sz w:val="32"/>
+          <w:szCs w:val="32"/>
+        </w:rPr>
+      </w:pPr>
+      <w:r>
+        <w:rPr>
+          <w:rFonts w:ascii="Poppins" w:hAnsi="Poppins" w:cs="Poppins"/>
+          <w:b/>
+          <w:bCs/>
+          <w:i/>
+          <w:iCs/>
+          <w:sz w:val="32"/>
+          <w:szCs w:val="32"/>
+        </w:rPr>
+        <w:t xml:space="preserve">Egy Cisco </w:t>
+      </w:r>
+      <w:proofErr w:type="spellStart"/>
+      <w:r>
+        <w:rPr>
+          <w:rFonts w:ascii="Poppins" w:hAnsi="Poppins" w:cs="Poppins"/>
+          <w:b/>
+          <w:bCs/>
+          <w:i/>
+          <w:iCs/>
+          <w:sz w:val="32"/>
+          <w:szCs w:val="32"/>
+        </w:rPr>
+        <w:t>switch</w:t>
+      </w:r>
+      <w:proofErr w:type="spellEnd"/>
+      <w:r>
+        <w:rPr>
+          <w:rFonts w:ascii="Poppins" w:hAnsi="Poppins" w:cs="Poppins"/>
+          <w:b/>
+          <w:bCs/>
+          <w:i/>
+          <w:iCs/>
+          <w:sz w:val="32"/>
+          <w:szCs w:val="32"/>
+        </w:rPr>
+        <w:t xml:space="preserve"> és egy a DTP-t nem támogató eszköz között a </w:t>
+      </w:r>
+      <w:proofErr w:type="spellStart"/>
+      <w:r>
+        <w:rPr>
+          <w:rFonts w:ascii="Poppins" w:hAnsi="Poppins" w:cs="Poppins"/>
+          <w:b/>
+          <w:bCs/>
+          <w:i/>
+          <w:iCs/>
+          <w:sz w:val="32"/>
+          <w:szCs w:val="32"/>
+        </w:rPr>
+        <w:t>trönkölés</w:t>
+      </w:r>
+      <w:proofErr w:type="spellEnd"/>
+      <w:r>
+        <w:rPr>
+          <w:rFonts w:ascii="Poppins" w:hAnsi="Poppins" w:cs="Poppins"/>
+          <w:b/>
+          <w:bCs/>
+          <w:i/>
+          <w:iCs/>
+          <w:sz w:val="32"/>
+          <w:szCs w:val="32"/>
+        </w:rPr>
+        <w:t xml:space="preserve"> engedélyezéséhez használjuk a</w:t>
+      </w:r>
+      <w:r>
+        <w:rPr>
+          <w:rFonts w:ascii="Poppins" w:hAnsi="Poppins" w:cs="Poppins"/>
+          <w:b/>
+          <w:bCs/>
+          <w:i/>
+          <w:iCs/>
+          <w:sz w:val="32"/>
+          <w:szCs w:val="32"/>
+        </w:rPr>
+        <w:t xml:space="preserve"> következő parancsokat:</w:t>
+      </w:r>
+    </w:p>
+    <w:p>
+      <w:pPr>
+        <w:jc w:val="both"/>
+        <w:rPr>
+          <w:rFonts w:ascii="Courier New" w:hAnsi="Courier New" w:cs="Courier New"/>
+          <w:lang w:val="en-US"/>
+        </w:rPr>
+      </w:pPr>
+      <w:r>
+        <w:rPr>
+          <w:rFonts w:ascii="Courier New" w:hAnsi="Courier New" w:cs="Courier New"/>
+          <w:lang w:val="en-US"/>
+        </w:rPr>
+        <w:t>#</w:t>
+      </w:r>
+      <w:r>
+        <w:rPr>
+          <w:rFonts w:ascii="Courier New" w:hAnsi="Courier New" w:cs="Courier New"/>
+          <w:lang w:val="en-US"/>
+        </w:rPr>
+        <w:t>switchport mode trunk</w:t>
+      </w:r>
+    </w:p>
+    <w:p>
+      <w:pPr>
+        <w:jc w:val="both"/>
+        <w:rPr>
+          <w:rFonts w:ascii="Courier New" w:hAnsi="Courier New" w:cs="Courier New"/>
+          <w:lang w:val="en-US"/>
+        </w:rPr>
+      </w:pPr>
+      <w:r>
+        <w:rPr>
+          <w:rFonts w:ascii="Courier New" w:hAnsi="Courier New" w:cs="Courier New"/>
+          <w:lang w:val="en-US"/>
+        </w:rPr>
+        <w:t>#</w:t>
+      </w:r>
+      <w:r>
+        <w:rPr>
+          <w:rFonts w:ascii="Courier New" w:hAnsi="Courier New" w:cs="Courier New"/>
+          <w:lang w:val="en-US"/>
+        </w:rPr>
+        <w:t xml:space="preserve">switchport </w:t>
+      </w:r>
+      <w:proofErr w:type="spellStart"/>
+      <w:r>
+        <w:rPr>
+          <w:rFonts w:ascii="Courier New" w:hAnsi="Courier New" w:cs="Courier New"/>
+          <w:lang w:val="en-US"/>
+        </w:rPr>
+        <w:t>nonegotiate</w:t>
+      </w:r>
+      <w:proofErr w:type="spellEnd"/>
+    </w:p>
+    <w:p>
+      <w:pPr>
+        <w:jc w:val="both"/>
+        <w:rPr>
+          <w:rFonts w:ascii="Courier New" w:hAnsi="Courier New" w:cs="Courier New"/>
+          <w:lang w:val="en-US"/>
+        </w:rPr>
+      </w:pPr>
+      <w:r>
+        <w:rPr>
+          <w:rFonts w:ascii="Courier New" w:hAnsi="Courier New" w:cs="Courier New"/>
+          <w:lang w:val="en-US"/>
+        </w:rPr>
+        <w:t>#switchport mode dynamic auto</w:t>
+      </w:r>
+    </w:p>
+    <w:p>
+      <w:pPr>
+        <w:jc w:val="both"/>
+        <w:rPr>
+          <w:rFonts w:ascii="Poppins" w:hAnsi="Poppins" w:cs="Poppins"/>
+          <w:sz w:val="28"/>
+          <w:szCs w:val="28"/>
+          <w:lang w:val="en-US"/>
+        </w:rPr>
+      </w:pPr>
+    </w:p>
+    <w:p>
+      <w:pPr>
+        <w:jc w:val="both"/>
+        <w:rPr>
+          <w:rFonts w:ascii="Poppins" w:hAnsi="Poppins" w:cs="Poppins"/>
+          <w:sz w:val="28"/>
+          <w:szCs w:val="28"/>
+          <w:lang w:val="en-US"/>
+        </w:rPr>
+      </w:pPr>
+    </w:p>
+    <w:p>
+      <w:pPr>
+        <w:jc w:val="both"/>
+        <w:rPr>
+          <w:rFonts w:ascii="Poppins" w:hAnsi="Poppins" w:cs="Poppins"/>
+          <w:sz w:val="28"/>
+          <w:szCs w:val="28"/>
+          <w:lang w:val="en-US"/>
+        </w:rPr>
+      </w:pPr>
+    </w:p>
+    <w:p>
+      <w:pPr>
+        <w:jc w:val="both"/>
+        <w:rPr>
+          <w:rFonts w:ascii="Poppins" w:hAnsi="Poppins" w:cs="Poppins"/>
+          <w:sz w:val="28"/>
+          <w:szCs w:val="28"/>
+          <w:lang w:val="en-US"/>
+        </w:rPr>
+      </w:pPr>
+    </w:p>
+    <w:p>
+      <w:pPr>
+        <w:jc w:val="both"/>
+        <w:rPr>
+          <w:rFonts w:ascii="Poppins" w:hAnsi="Poppins" w:cs="Poppins"/>
+          <w:b/>
+          <w:bCs/>
+          <w:i/>
+          <w:iCs/>
+          <w:sz w:val="36"/>
+          <w:szCs w:val="36"/>
+        </w:rPr>
+      </w:pPr>
+      <w:proofErr w:type="spellStart"/>
+      <w:r>
+        <w:rPr>
+          <w:rFonts w:ascii="Poppins" w:hAnsi="Poppins" w:cs="Poppins"/>
+          <w:b/>
+          <w:bCs/>
+          <w:i/>
+          <w:iCs/>
+          <w:sz w:val="36"/>
+          <w:szCs w:val="36"/>
+        </w:rPr>
+        <w:lastRenderedPageBreak/>
+        <w:t>Switchport</w:t>
+      </w:r>
+      <w:proofErr w:type="spellEnd"/>
+      <w:r>
+        <w:rPr>
+          <w:rFonts w:ascii="Poppins" w:hAnsi="Poppins" w:cs="Poppins"/>
+          <w:b/>
+          <w:bCs/>
+          <w:i/>
+          <w:iCs/>
+          <w:sz w:val="36"/>
+          <w:szCs w:val="36"/>
+        </w:rPr>
+        <w:t xml:space="preserve"> </w:t>
+      </w:r>
+      <w:proofErr w:type="spellStart"/>
+      <w:r>
+        <w:rPr>
+          <w:rFonts w:ascii="Poppins" w:hAnsi="Poppins" w:cs="Poppins"/>
+          <w:b/>
+          <w:bCs/>
+          <w:i/>
+          <w:iCs/>
+          <w:sz w:val="36"/>
+          <w:szCs w:val="36"/>
+        </w:rPr>
+        <w:t>mode</w:t>
+      </w:r>
+      <w:proofErr w:type="spellEnd"/>
+      <w:r>
+        <w:rPr>
+          <w:rFonts w:ascii="Poppins" w:hAnsi="Poppins" w:cs="Poppins"/>
+          <w:b/>
+          <w:bCs/>
+          <w:i/>
+          <w:iCs/>
+          <w:sz w:val="36"/>
+          <w:szCs w:val="36"/>
+        </w:rPr>
+        <w:t xml:space="preserve"> parancsok</w:t>
+      </w:r>
+      <w:r>
+        <w:rPr>
+          <w:rFonts w:ascii="Poppins" w:hAnsi="Poppins" w:cs="Poppins"/>
+          <w:b/>
+          <w:bCs/>
+          <w:i/>
+          <w:iCs/>
+          <w:sz w:val="36"/>
+          <w:szCs w:val="36"/>
+        </w:rPr>
+        <w:t>:</w:t>
+      </w:r>
+    </w:p>
+    <w:tbl>
+      <w:tblPr>
+        <w:tblStyle w:val="TableGrid"/>
+        <w:tblW w:w="0" w:type="auto"/>
+        <w:tblLook w:val="04A0" w:firstRow="1" w:lastRow="0" w:firstColumn="1" w:lastColumn="0" w:noHBand="0" w:noVBand="1"/>
+      </w:tblPr>
+      <w:tblGrid>
+        <w:gridCol w:w="4675"/>
+        <w:gridCol w:w="4675"/>
+      </w:tblGrid>
+      <w:tr>
+        <w:tc>
+          <w:tcPr>
+            <w:tcW w:w="4675" w:type="dxa"/>
+          </w:tcPr>
+          <w:p>
+            <w:pPr>
+              <w:jc w:val="center"/>
+              <w:rPr>
+                <w:rFonts w:ascii="Poppins" w:hAnsi="Poppins" w:cs="Poppins"/>
+                <w:b/>
+                <w:bCs/>
+                <w:sz w:val="28"/>
+                <w:szCs w:val="28"/>
+              </w:rPr>
+            </w:pPr>
+            <w:r>
+              <w:rPr>
+                <w:rFonts w:ascii="Poppins" w:hAnsi="Poppins" w:cs="Poppins"/>
+                <w:b/>
+                <w:bCs/>
+                <w:sz w:val="28"/>
+                <w:szCs w:val="28"/>
+              </w:rPr>
+              <w:t>Beállítás</w:t>
+            </w:r>
+          </w:p>
+        </w:tc>
+        <w:tc>
+          <w:tcPr>
+            <w:tcW w:w="4675" w:type="dxa"/>
+          </w:tcPr>
+          <w:p>
+            <w:pPr>
+              <w:jc w:val="center"/>
+              <w:rPr>
+                <w:rFonts w:ascii="Poppins" w:hAnsi="Poppins" w:cs="Poppins"/>
+                <w:b/>
+                <w:bCs/>
+              </w:rPr>
+            </w:pPr>
+            <w:r>
+              <w:rPr>
+                <w:rFonts w:ascii="Poppins" w:hAnsi="Poppins" w:cs="Poppins"/>
+                <w:b/>
+                <w:bCs/>
+                <w:sz w:val="28"/>
+                <w:szCs w:val="28"/>
+              </w:rPr>
+              <w:t>Leírás</w:t>
+            </w:r>
+          </w:p>
+        </w:tc>
+      </w:tr>
+      <w:tr>
+        <w:tc>
+          <w:tcPr>
+            <w:tcW w:w="4675" w:type="dxa"/>
+          </w:tcPr>
+          <w:p>
+            <w:pPr>
+              <w:jc w:val="both"/>
+              <w:rPr>
+                <w:rFonts w:ascii="Courier New" w:hAnsi="Courier New" w:cs="Courier New"/>
+              </w:rPr>
+            </w:pPr>
+            <w:proofErr w:type="spellStart"/>
+            <w:r>
+              <w:rPr>
+                <w:rFonts w:ascii="Courier New" w:hAnsi="Courier New" w:cs="Courier New"/>
+              </w:rPr>
+              <w:t>access</w:t>
+            </w:r>
+            <w:proofErr w:type="spellEnd"/>
+          </w:p>
+        </w:tc>
+        <w:tc>
+          <w:tcPr>
+            <w:tcW w:w="4675" w:type="dxa"/>
+          </w:tcPr>
+          <w:p>
+            <w:pPr>
+              <w:jc w:val="both"/>
+              <w:rPr>
+                <w:rFonts w:ascii="Poppins" w:hAnsi="Poppins" w:cs="Poppins"/>
+              </w:rPr>
+            </w:pPr>
+            <w:r>
+              <w:rPr>
+                <w:rFonts w:ascii="Poppins" w:hAnsi="Poppins" w:cs="Poppins"/>
+              </w:rPr>
+              <w:t xml:space="preserve">Az interfészt állandó nem </w:t>
+            </w:r>
+            <w:proofErr w:type="spellStart"/>
+            <w:r>
+              <w:rPr>
+                <w:rFonts w:ascii="Poppins" w:hAnsi="Poppins" w:cs="Poppins"/>
+              </w:rPr>
+              <w:t>trönk</w:t>
+            </w:r>
+            <w:proofErr w:type="spellEnd"/>
+            <w:r>
+              <w:rPr>
+                <w:rFonts w:ascii="Poppins" w:hAnsi="Poppins" w:cs="Poppins"/>
+              </w:rPr>
+              <w:t xml:space="preserve"> módba helyezi</w:t>
+            </w:r>
+          </w:p>
+        </w:tc>
+      </w:tr>
+      <w:tr>
+        <w:tc>
+          <w:tcPr>
+            <w:tcW w:w="4675" w:type="dxa"/>
+          </w:tcPr>
+          <w:p>
+            <w:pPr>
+              <w:jc w:val="both"/>
+              <w:rPr>
+                <w:rFonts w:ascii="Courier New" w:hAnsi="Courier New" w:cs="Courier New"/>
+              </w:rPr>
+            </w:pPr>
+            <w:proofErr w:type="spellStart"/>
+            <w:r>
+              <w:rPr>
+                <w:rFonts w:ascii="Courier New" w:hAnsi="Courier New" w:cs="Courier New"/>
+              </w:rPr>
+              <w:t>dynamic</w:t>
+            </w:r>
+            <w:proofErr w:type="spellEnd"/>
+            <w:r>
+              <w:rPr>
+                <w:rFonts w:ascii="Courier New" w:hAnsi="Courier New" w:cs="Courier New"/>
+              </w:rPr>
+              <w:t xml:space="preserve"> </w:t>
+            </w:r>
+            <w:proofErr w:type="spellStart"/>
+            <w:r>
+              <w:rPr>
+                <w:rFonts w:ascii="Courier New" w:hAnsi="Courier New" w:cs="Courier New"/>
+              </w:rPr>
+              <w:t>auto</w:t>
+            </w:r>
+            <w:proofErr w:type="spellEnd"/>
+          </w:p>
+        </w:tc>
+        <w:tc>
+          <w:tcPr>
+            <w:tcW w:w="4675" w:type="dxa"/>
+          </w:tcPr>
+          <w:p>
+            <w:pPr>
+              <w:jc w:val="both"/>
+              <w:rPr>
+                <w:rFonts w:ascii="Poppins" w:hAnsi="Poppins" w:cs="Poppins"/>
+              </w:rPr>
+            </w:pPr>
+            <w:r>
+              <w:rPr>
+                <w:rFonts w:ascii="Poppins" w:hAnsi="Poppins" w:cs="Poppins"/>
+              </w:rPr>
+              <w:t xml:space="preserve">Az interfészt </w:t>
+            </w:r>
+            <w:proofErr w:type="spellStart"/>
+            <w:r>
+              <w:rPr>
+                <w:rFonts w:ascii="Poppins" w:hAnsi="Poppins" w:cs="Poppins"/>
+              </w:rPr>
+              <w:t>trönkkpacsolattá</w:t>
+            </w:r>
+            <w:proofErr w:type="spellEnd"/>
+            <w:r>
+              <w:rPr>
+                <w:rFonts w:ascii="Poppins" w:hAnsi="Poppins" w:cs="Poppins"/>
+              </w:rPr>
+              <w:t xml:space="preserve"> alakítja</w:t>
+            </w:r>
+          </w:p>
+        </w:tc>
+      </w:tr>
+      <w:tr>
+        <w:tc>
+          <w:tcPr>
+            <w:tcW w:w="4675" w:type="dxa"/>
+          </w:tcPr>
+          <w:p>
+            <w:pPr>
+              <w:jc w:val="both"/>
+              <w:rPr>
+                <w:rFonts w:ascii="Courier New" w:hAnsi="Courier New" w:cs="Courier New"/>
+              </w:rPr>
+            </w:pPr>
+            <w:proofErr w:type="spellStart"/>
+            <w:r>
+              <w:rPr>
+                <w:rFonts w:ascii="Courier New" w:hAnsi="Courier New" w:cs="Courier New"/>
+              </w:rPr>
+              <w:t>dynamic</w:t>
+            </w:r>
+            <w:proofErr w:type="spellEnd"/>
+            <w:r>
+              <w:rPr>
+                <w:rFonts w:ascii="Courier New" w:hAnsi="Courier New" w:cs="Courier New"/>
+              </w:rPr>
+              <w:t xml:space="preserve"> </w:t>
+            </w:r>
+            <w:proofErr w:type="spellStart"/>
+            <w:r>
+              <w:rPr>
+                <w:rFonts w:ascii="Courier New" w:hAnsi="Courier New" w:cs="Courier New"/>
+              </w:rPr>
+              <w:t>desirable</w:t>
+            </w:r>
+            <w:proofErr w:type="spellEnd"/>
+          </w:p>
+        </w:tc>
+        <w:tc>
+          <w:tcPr>
+            <w:tcW w:w="4675" w:type="dxa"/>
+          </w:tcPr>
+          <w:p>
+            <w:pPr>
+              <w:jc w:val="both"/>
+              <w:rPr>
+                <w:rFonts w:ascii="Poppins" w:hAnsi="Poppins" w:cs="Poppins"/>
+              </w:rPr>
+            </w:pPr>
+            <w:r>
+              <w:rPr>
+                <w:rFonts w:ascii="Poppins" w:hAnsi="Poppins" w:cs="Poppins"/>
+              </w:rPr>
+              <w:t xml:space="preserve">Az interfész aktívan próbálja </w:t>
+            </w:r>
+            <w:proofErr w:type="spellStart"/>
+            <w:r>
+              <w:rPr>
+                <w:rFonts w:ascii="Poppins" w:hAnsi="Poppins" w:cs="Poppins"/>
+              </w:rPr>
+              <w:t>trönkkapcsolattá</w:t>
+            </w:r>
+            <w:proofErr w:type="spellEnd"/>
+            <w:r>
+              <w:rPr>
+                <w:rFonts w:ascii="Poppins" w:hAnsi="Poppins" w:cs="Poppins"/>
+              </w:rPr>
+              <w:t xml:space="preserve"> alakítani a kapcsolatot</w:t>
+            </w:r>
+          </w:p>
+        </w:tc>
+      </w:tr>
+      <w:tr>
+        <w:tc>
+          <w:tcPr>
+            <w:tcW w:w="4675" w:type="dxa"/>
+          </w:tcPr>
+          <w:p>
+            <w:pPr>
+              <w:jc w:val="both"/>
+              <w:rPr>
+                <w:rFonts w:ascii="Courier New" w:hAnsi="Courier New" w:cs="Courier New"/>
+              </w:rPr>
+            </w:pPr>
+            <w:proofErr w:type="spellStart"/>
+            <w:r>
+              <w:rPr>
+                <w:rFonts w:ascii="Courier New" w:hAnsi="Courier New" w:cs="Courier New"/>
+              </w:rPr>
+              <w:t>trunk</w:t>
+            </w:r>
+            <w:proofErr w:type="spellEnd"/>
+          </w:p>
+        </w:tc>
+        <w:tc>
+          <w:tcPr>
+            <w:tcW w:w="4675" w:type="dxa"/>
+          </w:tcPr>
+          <w:p>
+            <w:pPr>
+              <w:jc w:val="both"/>
+              <w:rPr>
+                <w:rFonts w:ascii="Poppins" w:hAnsi="Poppins" w:cs="Poppins"/>
+              </w:rPr>
+            </w:pPr>
+            <w:r>
+              <w:rPr>
+                <w:rFonts w:ascii="Poppins" w:hAnsi="Poppins" w:cs="Poppins"/>
+              </w:rPr>
+              <w:t xml:space="preserve">Az interfészt állandó </w:t>
+            </w:r>
+            <w:proofErr w:type="spellStart"/>
+            <w:r>
+              <w:rPr>
+                <w:rFonts w:ascii="Poppins" w:hAnsi="Poppins" w:cs="Poppins"/>
+              </w:rPr>
+              <w:t>trunking</w:t>
+            </w:r>
+            <w:proofErr w:type="spellEnd"/>
+            <w:r>
+              <w:rPr>
+                <w:rFonts w:ascii="Poppins" w:hAnsi="Poppins" w:cs="Poppins"/>
+              </w:rPr>
+              <w:t xml:space="preserve"> módba helyezi</w:t>
+            </w:r>
+          </w:p>
+        </w:tc>
+      </w:tr>
+    </w:tbl>
+    <w:p>
+      <w:pPr>
+        <w:jc w:val="both"/>
+        <w:rPr>
+          <w:rFonts w:ascii="Poppins" w:hAnsi="Poppins" w:cs="Poppins"/>
+        </w:rPr>
+      </w:pPr>
+    </w:p>
+    <w:p>
+      <w:pPr>
+        <w:jc w:val="both"/>
+        <w:rPr>
+          <w:rFonts w:ascii="Poppins" w:hAnsi="Poppins" w:cs="Poppins"/>
+          <w:b/>
+          <w:bCs/>
+          <w:i/>
+          <w:iCs/>
+          <w:sz w:val="36"/>
+          <w:szCs w:val="36"/>
+        </w:rPr>
+      </w:pPr>
+      <w:r>
+        <w:rPr>
+          <w:rFonts w:ascii="Poppins" w:hAnsi="Poppins" w:cs="Poppins"/>
+          <w:b/>
+          <w:bCs/>
+          <w:i/>
+          <w:iCs/>
+          <w:sz w:val="36"/>
+          <w:szCs w:val="36"/>
+        </w:rPr>
+        <w:t>DTP-mód ellenőrzése</w:t>
+      </w:r>
+      <w:r>
+        <w:rPr>
+          <w:rFonts w:ascii="Poppins" w:hAnsi="Poppins" w:cs="Poppins"/>
+          <w:b/>
+          <w:bCs/>
+          <w:i/>
+          <w:iCs/>
+          <w:sz w:val="36"/>
+          <w:szCs w:val="36"/>
+        </w:rPr>
+        <w:t>:</w:t>
+      </w:r>
+    </w:p>
+    <w:p>
+      <w:pPr>
+        <w:jc w:val="both"/>
+        <w:rPr>
+          <w:rFonts w:ascii="Courier New" w:hAnsi="Courier New" w:cs="Courier New"/>
+        </w:rPr>
+      </w:pPr>
+      <w:r>
+        <w:rPr>
+          <w:rFonts w:ascii="Courier New" w:hAnsi="Courier New" w:cs="Courier New"/>
+        </w:rPr>
+        <w:t xml:space="preserve">#show </w:t>
+      </w:r>
+      <w:proofErr w:type="spellStart"/>
+      <w:r>
+        <w:rPr>
+          <w:rFonts w:ascii="Courier New" w:hAnsi="Courier New" w:cs="Courier New"/>
+        </w:rPr>
+        <w:t>dtp</w:t>
+      </w:r>
+      <w:proofErr w:type="spellEnd"/>
+      <w:r>
+        <w:rPr>
+          <w:rFonts w:ascii="Courier New" w:hAnsi="Courier New" w:cs="Courier New"/>
+        </w:rPr>
+        <w:t xml:space="preserve"> </w:t>
+      </w:r>
+      <w:proofErr w:type="spellStart"/>
+      <w:r>
+        <w:rPr>
+          <w:rFonts w:ascii="Courier New" w:hAnsi="Courier New" w:cs="Courier New"/>
+        </w:rPr>
+        <w:t>interface</w:t>
+      </w:r>
+      <w:proofErr w:type="spellEnd"/>
+      <w:r>
+        <w:rPr>
+          <w:rFonts w:ascii="Courier New" w:hAnsi="Courier New" w:cs="Courier New"/>
+        </w:rPr>
+        <w:t xml:space="preserve"> </w:t>
+      </w:r>
+      <w:r>
+        <w:rPr>
+          <w:rFonts w:ascii="Courier New" w:hAnsi="Courier New" w:cs="Courier New"/>
+          <w:i/>
+          <w:iCs/>
+        </w:rPr>
+        <w:t>(</w:t>
+      </w:r>
+      <w:proofErr w:type="spellStart"/>
+      <w:r>
+        <w:rPr>
+          <w:rFonts w:ascii="Courier New" w:hAnsi="Courier New" w:cs="Courier New"/>
+          <w:i/>
+          <w:iCs/>
+        </w:rPr>
+        <w:t>interface-id</w:t>
+      </w:r>
+      <w:proofErr w:type="spellEnd"/>
+      <w:r>
+        <w:rPr>
+          <w:rFonts w:ascii="Courier New" w:hAnsi="Courier New" w:cs="Courier New"/>
+          <w:i/>
+          <w:iCs/>
+        </w:rPr>
+        <w:t>)</w:t>
+      </w:r>
+    </w:p>
+    <w:p>
+      <w:pPr>
+        <w:jc w:val="both"/>
+        <w:rPr>
+          <w:rFonts w:ascii="Courier New" w:hAnsi="Courier New" w:cs="Courier New"/>
+        </w:rPr>
+      </w:pPr>
     </w:p>
     <w:sectPr>
       <w:pgSz w:w="12240" w:h="15840"/>
